--- a/Laravel_Chapter5_問題_1.docx
+++ b/Laravel_Chapter5_問題_1.docx
@@ -207,8 +207,6 @@
         </w:rPr>
         <w:t>Controller</w:t>
       </w:r>
-      <w:bookmarkStart w:id="0" w:name="_GoBack"/>
-      <w:bookmarkEnd w:id="0"/>
     </w:p>
     <w:p>
       <w:pPr>
@@ -712,7 +710,7 @@
                     </pic:cNvPicPr>
                   </pic:nvPicPr>
                   <pic:blipFill>
-                    <a:blip r:embed="rId9">
+                    <a:blip r:embed="rId12">
                       <a:extLst>
                         <a:ext uri="{28A0092B-C50C-407E-A947-70E740481C1C}">
                           <a14:useLocalDpi xmlns:a14="http://schemas.microsoft.com/office/drawing/2010/main" val="0"/>
@@ -1170,7 +1168,7 @@
                     <pic:cNvPicPr/>
                   </pic:nvPicPr>
                   <pic:blipFill>
-                    <a:blip r:embed="rId10" cstate="print">
+                    <a:blip r:embed="rId13" cstate="print">
                       <a:extLst>
                         <a:ext uri="{28A0092B-C50C-407E-A947-70E740481C1C}">
                           <a14:useLocalDpi xmlns:a14="http://schemas.microsoft.com/office/drawing/2010/main" val="0"/>
@@ -1541,7 +1539,7 @@
                     <pic:cNvPicPr/>
                   </pic:nvPicPr>
                   <pic:blipFill>
-                    <a:blip r:embed="rId11" cstate="print">
+                    <a:blip r:embed="rId14" cstate="print">
                       <a:extLst>
                         <a:ext uri="{28A0092B-C50C-407E-A947-70E740481C1C}">
                           <a14:useLocalDpi xmlns:a14="http://schemas.microsoft.com/office/drawing/2010/main" val="0"/>
@@ -1921,6 +1919,17 @@
       </w:r>
       <w:r>
         <w:rPr>
+          <w:rFonts w:eastAsia="ＭＳ Ｐゴシック" w:cs="ＭＳ Ｐゴシック"/>
+          <w:color w:val="50A14F"/>
+          <w:kern w:val="0"/>
+          <w:sz w:val="27"/>
+          <w:szCs w:val="27"/>
+          <w:lang w:eastAsia="ja-JP"/>
+        </w:rPr>
+        <w:t>(1)</w:t>
+      </w:r>
+      <w:r>
+        <w:rPr>
           <w:rFonts w:eastAsia="ＭＳ Ｐゴシック" w:cs="ＭＳ Ｐゴシック" w:hint="eastAsia"/>
           <w:color w:val="50A14F"/>
           <w:kern w:val="0"/>
@@ -1928,7 +1937,7 @@
           <w:szCs w:val="27"/>
           <w:lang w:eastAsia="ja-JP"/>
         </w:rPr>
-        <w:t>___(</w:t>
+        <w:t>j</w:t>
       </w:r>
       <w:r>
         <w:rPr>
@@ -1939,7 +1948,1147 @@
           <w:szCs w:val="27"/>
           <w:lang w:eastAsia="ja-JP"/>
         </w:rPr>
+        <w:t>issyu10</w:t>
+      </w:r>
+      <w:r>
+        <w:rPr>
+          <w:rFonts w:eastAsia="ＭＳ Ｐゴシック" w:cs="ＭＳ Ｐゴシック"/>
+          <w:color w:val="50A14F"/>
+          <w:kern w:val="0"/>
+          <w:sz w:val="27"/>
+          <w:szCs w:val="27"/>
+          <w:lang w:eastAsia="ja-JP"/>
+        </w:rPr>
+        <w:t>'</w:t>
+      </w:r>
+      <w:r>
+        <w:rPr>
+          <w:rFonts w:eastAsia="ＭＳ Ｐゴシック" w:cs="ＭＳ Ｐゴシック"/>
+          <w:color w:val="383A42"/>
+          <w:kern w:val="0"/>
+          <w:sz w:val="27"/>
+          <w:szCs w:val="27"/>
+          <w:lang w:eastAsia="ja-JP"/>
+        </w:rPr>
+        <w:t>, </w:t>
+      </w:r>
+      <w:r>
+        <w:rPr>
+          <w:rFonts w:eastAsia="ＭＳ Ｐゴシック" w:cs="ＭＳ Ｐゴシック"/>
+          <w:color w:val="50A14F"/>
+          <w:kern w:val="0"/>
+          <w:sz w:val="27"/>
+          <w:szCs w:val="27"/>
+          <w:lang w:eastAsia="ja-JP"/>
+        </w:rPr>
+        <w:t>'</w:t>
+      </w:r>
+      <w:r>
+        <w:rPr>
+          <w:rFonts w:eastAsia="ＭＳ Ｐゴシック" w:cs="ＭＳ Ｐゴシック"/>
+          <w:color w:val="50A14F"/>
+          <w:kern w:val="0"/>
+          <w:sz w:val="27"/>
+          <w:szCs w:val="27"/>
+          <w:lang w:eastAsia="ja-JP"/>
+        </w:rPr>
+        <w:t>(2)jissyu5_1Controller@index</w:t>
+      </w:r>
+      <w:r>
+        <w:rPr>
+          <w:rFonts w:eastAsia="ＭＳ Ｐゴシック" w:cs="ＭＳ Ｐゴシック"/>
+          <w:color w:val="50A14F"/>
+          <w:kern w:val="0"/>
+          <w:sz w:val="27"/>
+          <w:szCs w:val="27"/>
+          <w:lang w:eastAsia="ja-JP"/>
+        </w:rPr>
+        <w:t>'</w:t>
+      </w:r>
+      <w:r>
+        <w:rPr>
+          <w:rFonts w:eastAsia="ＭＳ Ｐゴシック" w:cs="ＭＳ Ｐゴシック"/>
+          <w:color w:val="383A42"/>
+          <w:kern w:val="0"/>
+          <w:sz w:val="27"/>
+          <w:szCs w:val="27"/>
+          <w:lang w:eastAsia="ja-JP"/>
+        </w:rPr>
+        <w:t>);</w:t>
+      </w:r>
+    </w:p>
+    <w:p>
+      <w:pPr>
+        <w:widowControl/>
+        <w:shd w:val="clear" w:color="auto" w:fill="FAFAFA"/>
+        <w:suppressAutoHyphens w:val="0"/>
+        <w:spacing w:line="165" w:lineRule="atLeast"/>
+        <w:jc w:val="left"/>
+        <w:rPr>
+          <w:rFonts w:eastAsia="ＭＳ Ｐゴシック" w:cs="ＭＳ Ｐゴシック"/>
+          <w:color w:val="4078F2"/>
+          <w:kern w:val="0"/>
+          <w:sz w:val="27"/>
+          <w:szCs w:val="27"/>
+          <w:lang w:eastAsia="ja-JP"/>
+        </w:rPr>
+      </w:pPr>
+      <w:r>
+        <w:rPr>
+          <w:rFonts w:eastAsia="ＭＳ Ｐゴシック" w:cs="ＭＳ Ｐゴシック"/>
+          <w:color w:val="C18401"/>
+          <w:kern w:val="0"/>
+          <w:sz w:val="27"/>
+          <w:szCs w:val="27"/>
+          <w:lang w:eastAsia="ja-JP"/>
+        </w:rPr>
+        <w:t>Route</w:t>
+      </w:r>
+      <w:r>
+        <w:rPr>
+          <w:rFonts w:eastAsia="ＭＳ Ｐゴシック" w:cs="ＭＳ Ｐゴシック"/>
+          <w:color w:val="383A42"/>
+          <w:kern w:val="0"/>
+          <w:sz w:val="27"/>
+          <w:szCs w:val="27"/>
+          <w:lang w:eastAsia="ja-JP"/>
+        </w:rPr>
+        <w:t>::</w:t>
+      </w:r>
+      <w:r>
+        <w:rPr>
+          <w:rFonts w:eastAsia="ＭＳ Ｐゴシック" w:cs="ＭＳ Ｐゴシック"/>
+          <w:color w:val="4078F2"/>
+          <w:kern w:val="0"/>
+          <w:sz w:val="27"/>
+          <w:szCs w:val="27"/>
+          <w:lang w:eastAsia="ja-JP"/>
+        </w:rPr>
+        <w:t>g</w:t>
+      </w:r>
+      <w:r>
+        <w:rPr>
+          <w:rFonts w:eastAsia="ＭＳ Ｐゴシック" w:cs="ＭＳ Ｐゴシック" w:hint="eastAsia"/>
+          <w:color w:val="4078F2"/>
+          <w:kern w:val="0"/>
+          <w:sz w:val="27"/>
+          <w:szCs w:val="27"/>
+          <w:lang w:eastAsia="ja-JP"/>
+        </w:rPr>
+        <w:t>et</w:t>
+      </w:r>
+      <w:r>
+        <w:rPr>
+          <w:rFonts w:eastAsia="ＭＳ Ｐゴシック" w:cs="ＭＳ Ｐゴシック"/>
+          <w:color w:val="383A42"/>
+          <w:kern w:val="0"/>
+          <w:sz w:val="27"/>
+          <w:szCs w:val="27"/>
+          <w:lang w:eastAsia="ja-JP"/>
+        </w:rPr>
+        <w:t>(</w:t>
+      </w:r>
+      <w:r>
+        <w:rPr>
+          <w:rFonts w:eastAsia="ＭＳ Ｐゴシック" w:cs="ＭＳ Ｐゴシック"/>
+          <w:color w:val="50A14F"/>
+          <w:kern w:val="0"/>
+          <w:sz w:val="27"/>
+          <w:szCs w:val="27"/>
+          <w:lang w:eastAsia="ja-JP"/>
+        </w:rPr>
+        <w:t>'</w:t>
+      </w:r>
+      <w:r>
+        <w:rPr>
+          <w:rFonts w:eastAsia="ＭＳ Ｐゴシック" w:cs="ＭＳ Ｐゴシック"/>
+          <w:color w:val="50A14F"/>
+          <w:kern w:val="0"/>
+          <w:sz w:val="27"/>
+          <w:szCs w:val="27"/>
+          <w:lang w:eastAsia="ja-JP"/>
+        </w:rPr>
+        <w:t>(3)jissyu10/</w:t>
+      </w:r>
+      <w:r>
+        <w:rPr>
+          <w:rFonts w:eastAsia="ＭＳ Ｐゴシック" w:cs="ＭＳ Ｐゴシック"/>
+          <w:color w:val="50A14F"/>
+          <w:kern w:val="0"/>
+          <w:sz w:val="27"/>
+          <w:szCs w:val="27"/>
+          <w:lang w:eastAsia="ja-JP"/>
+        </w:rPr>
+        <w:t>show</w:t>
+      </w:r>
+      <w:r>
+        <w:rPr>
+          <w:rFonts w:eastAsia="ＭＳ Ｐゴシック" w:cs="ＭＳ Ｐゴシック"/>
+          <w:color w:val="50A14F"/>
+          <w:kern w:val="0"/>
+          <w:sz w:val="27"/>
+          <w:szCs w:val="27"/>
+          <w:lang w:eastAsia="ja-JP"/>
+        </w:rPr>
+        <w:t>'</w:t>
+      </w:r>
+      <w:r>
+        <w:rPr>
+          <w:rFonts w:eastAsia="ＭＳ Ｐゴシック" w:cs="ＭＳ Ｐゴシック"/>
+          <w:color w:val="383A42"/>
+          <w:kern w:val="0"/>
+          <w:sz w:val="27"/>
+          <w:szCs w:val="27"/>
+          <w:lang w:eastAsia="ja-JP"/>
+        </w:rPr>
+        <w:t>, </w:t>
+      </w:r>
+      <w:r>
+        <w:rPr>
+          <w:rFonts w:eastAsia="ＭＳ Ｐゴシック" w:cs="ＭＳ Ｐゴシック"/>
+          <w:color w:val="50A14F"/>
+          <w:kern w:val="0"/>
+          <w:sz w:val="27"/>
+          <w:szCs w:val="27"/>
+          <w:lang w:eastAsia="ja-JP"/>
+        </w:rPr>
+        <w:t>'</w:t>
+      </w:r>
+      <w:r>
+        <w:rPr>
+          <w:rFonts w:eastAsia="ＭＳ Ｐゴシック" w:cs="ＭＳ Ｐゴシック"/>
+          <w:color w:val="50A14F"/>
+          <w:kern w:val="0"/>
+          <w:sz w:val="27"/>
+          <w:szCs w:val="27"/>
+          <w:lang w:eastAsia="ja-JP"/>
+        </w:rPr>
+        <w:t>(4)jissyu5_1Controller@show</w:t>
+      </w:r>
+      <w:r>
+        <w:rPr>
+          <w:rFonts w:eastAsia="ＭＳ Ｐゴシック" w:cs="ＭＳ Ｐゴシック"/>
+          <w:color w:val="50A14F"/>
+          <w:kern w:val="0"/>
+          <w:sz w:val="27"/>
+          <w:szCs w:val="27"/>
+          <w:lang w:eastAsia="ja-JP"/>
+        </w:rPr>
+        <w:t>'</w:t>
+      </w:r>
+      <w:r>
+        <w:rPr>
+          <w:rFonts w:eastAsia="ＭＳ Ｐゴシック" w:cs="ＭＳ Ｐゴシック"/>
+          <w:color w:val="383A42"/>
+          <w:kern w:val="0"/>
+          <w:sz w:val="27"/>
+          <w:szCs w:val="27"/>
+          <w:lang w:eastAsia="ja-JP"/>
+        </w:rPr>
+        <w:t>);</w:t>
+      </w:r>
+    </w:p>
+    <w:p>
+      <w:pPr>
+        <w:widowControl/>
+        <w:suppressAutoHyphens w:val="0"/>
+        <w:jc w:val="left"/>
+        <w:rPr>
+          <w:rFonts w:cs="Fira Code"/>
+          <w:bCs/>
+          <w:color w:val="000000"/>
+          <w:kern w:val="0"/>
+          <w:szCs w:val="28"/>
+          <w:shd w:val="clear" w:color="auto" w:fill="FFFFFF"/>
+          <w:lang w:eastAsia="ja-JP"/>
+        </w:rPr>
+      </w:pPr>
+    </w:p>
+    <w:p>
+      <w:pPr>
+        <w:widowControl/>
+        <w:suppressAutoHyphens w:val="0"/>
+        <w:jc w:val="left"/>
+        <w:rPr>
+          <w:rFonts w:cs="Fira Code"/>
+          <w:bCs/>
+          <w:color w:val="000000"/>
+          <w:kern w:val="0"/>
+          <w:szCs w:val="28"/>
+          <w:shd w:val="clear" w:color="auto" w:fill="FFFFFF"/>
+          <w:lang w:eastAsia="ja-JP"/>
+        </w:rPr>
+      </w:pPr>
+      <w:r>
+        <w:rPr>
+          <w:rFonts w:cs="Fira Code" w:hint="eastAsia"/>
+          <w:bCs/>
+          <w:color w:val="000000"/>
+          <w:kern w:val="0"/>
+          <w:szCs w:val="28"/>
+          <w:shd w:val="clear" w:color="auto" w:fill="FFFFFF"/>
+          <w:lang w:eastAsia="ja-JP"/>
+        </w:rPr>
+        <w:t>未完成プログラム　ファイル名：</w:t>
+      </w:r>
+      <w:r>
+        <w:rPr>
+          <w:rFonts w:cs="Fira Code" w:hint="eastAsia"/>
+          <w:bCs/>
+          <w:color w:val="000000"/>
+          <w:kern w:val="0"/>
+          <w:szCs w:val="28"/>
+          <w:shd w:val="clear" w:color="auto" w:fill="FFFFFF"/>
+          <w:lang w:eastAsia="ja-JP"/>
+        </w:rPr>
+        <w:t>Jissyu</w:t>
+      </w:r>
+      <w:r>
+        <w:rPr>
+          <w:rFonts w:cs="Fira Code"/>
+          <w:bCs/>
+          <w:color w:val="000000"/>
+          <w:kern w:val="0"/>
+          <w:szCs w:val="28"/>
+          <w:shd w:val="clear" w:color="auto" w:fill="FFFFFF"/>
+          <w:lang w:eastAsia="ja-JP"/>
+        </w:rPr>
+        <w:t>5</w:t>
+      </w:r>
+      <w:r>
+        <w:rPr>
+          <w:rFonts w:cs="Fira Code"/>
+          <w:bCs/>
+          <w:color w:val="000000"/>
+          <w:kern w:val="0"/>
+          <w:szCs w:val="28"/>
+          <w:shd w:val="clear" w:color="auto" w:fill="FFFFFF"/>
+          <w:lang w:eastAsia="ja-JP"/>
+        </w:rPr>
+        <w:t>_</w:t>
+      </w:r>
+      <w:r>
+        <w:rPr>
+          <w:rFonts w:cs="Fira Code" w:hint="eastAsia"/>
+          <w:bCs/>
+          <w:color w:val="000000"/>
+          <w:kern w:val="0"/>
+          <w:szCs w:val="28"/>
+          <w:shd w:val="clear" w:color="auto" w:fill="FFFFFF"/>
+          <w:lang w:eastAsia="ja-JP"/>
+        </w:rPr>
         <w:t>1</w:t>
+      </w:r>
+      <w:r>
+        <w:rPr>
+          <w:rFonts w:cs="Fira Code" w:hint="eastAsia"/>
+          <w:bCs/>
+          <w:color w:val="000000"/>
+          <w:kern w:val="0"/>
+          <w:szCs w:val="28"/>
+          <w:shd w:val="clear" w:color="auto" w:fill="FFFFFF"/>
+          <w:lang w:eastAsia="ja-JP"/>
+        </w:rPr>
+        <w:t>Controller</w:t>
+      </w:r>
+      <w:r>
+        <w:rPr>
+          <w:rFonts w:cs="Fira Code"/>
+          <w:bCs/>
+          <w:color w:val="000000"/>
+          <w:kern w:val="0"/>
+          <w:szCs w:val="28"/>
+          <w:shd w:val="clear" w:color="auto" w:fill="FFFFFF"/>
+          <w:lang w:eastAsia="ja-JP"/>
+        </w:rPr>
+        <w:t>.php</w:t>
+      </w:r>
+    </w:p>
+    <w:p>
+      <w:pPr>
+        <w:widowControl/>
+        <w:suppressAutoHyphens w:val="0"/>
+        <w:jc w:val="left"/>
+        <w:rPr>
+          <w:rFonts w:eastAsia="ＭＳ Ｐゴシック" w:cs="ＭＳ Ｐゴシック"/>
+          <w:kern w:val="0"/>
+          <w:sz w:val="27"/>
+          <w:szCs w:val="27"/>
+          <w:lang w:eastAsia="ja-JP"/>
+        </w:rPr>
+      </w:pPr>
+    </w:p>
+    <w:p>
+      <w:pPr>
+        <w:widowControl/>
+        <w:shd w:val="clear" w:color="auto" w:fill="FAFAFA"/>
+        <w:suppressAutoHyphens w:val="0"/>
+        <w:spacing w:line="165" w:lineRule="atLeast"/>
+        <w:jc w:val="left"/>
+        <w:rPr>
+          <w:rFonts w:eastAsia="ＭＳ Ｐゴシック" w:cs="ＭＳ Ｐゴシック"/>
+          <w:color w:val="383A42"/>
+          <w:kern w:val="0"/>
+          <w:sz w:val="27"/>
+          <w:szCs w:val="27"/>
+          <w:lang w:eastAsia="ja-JP"/>
+        </w:rPr>
+      </w:pPr>
+      <w:r>
+        <w:rPr>
+          <w:rFonts w:eastAsia="ＭＳ Ｐゴシック" w:cs="ＭＳ Ｐゴシック"/>
+          <w:color w:val="CA1243"/>
+          <w:kern w:val="0"/>
+          <w:sz w:val="27"/>
+          <w:szCs w:val="27"/>
+          <w:lang w:eastAsia="ja-JP"/>
+        </w:rPr>
+        <w:t>&lt;?</w:t>
+      </w:r>
+      <w:proofErr w:type="spellStart"/>
+      <w:r>
+        <w:rPr>
+          <w:rFonts w:eastAsia="ＭＳ Ｐゴシック" w:cs="ＭＳ Ｐゴシック"/>
+          <w:color w:val="CA1243"/>
+          <w:kern w:val="0"/>
+          <w:sz w:val="27"/>
+          <w:szCs w:val="27"/>
+          <w:lang w:eastAsia="ja-JP"/>
+        </w:rPr>
+        <w:t>php</w:t>
+      </w:r>
+      <w:proofErr w:type="spellEnd"/>
+    </w:p>
+    <w:p>
+      <w:pPr>
+        <w:widowControl/>
+        <w:shd w:val="clear" w:color="auto" w:fill="FAFAFA"/>
+        <w:suppressAutoHyphens w:val="0"/>
+        <w:spacing w:line="165" w:lineRule="atLeast"/>
+        <w:jc w:val="left"/>
+        <w:rPr>
+          <w:rFonts w:eastAsia="ＭＳ Ｐゴシック" w:cs="ＭＳ Ｐゴシック"/>
+          <w:color w:val="383A42"/>
+          <w:kern w:val="0"/>
+          <w:sz w:val="27"/>
+          <w:szCs w:val="27"/>
+          <w:lang w:eastAsia="ja-JP"/>
+        </w:rPr>
+      </w:pPr>
+    </w:p>
+    <w:p>
+      <w:pPr>
+        <w:widowControl/>
+        <w:shd w:val="clear" w:color="auto" w:fill="FAFAFA"/>
+        <w:suppressAutoHyphens w:val="0"/>
+        <w:spacing w:line="165" w:lineRule="atLeast"/>
+        <w:jc w:val="left"/>
+        <w:rPr>
+          <w:rFonts w:eastAsia="ＭＳ Ｐゴシック" w:cs="ＭＳ Ｐゴシック"/>
+          <w:color w:val="383A42"/>
+          <w:kern w:val="0"/>
+          <w:sz w:val="27"/>
+          <w:szCs w:val="27"/>
+          <w:lang w:eastAsia="ja-JP"/>
+        </w:rPr>
+      </w:pPr>
+      <w:r>
+        <w:rPr>
+          <w:rFonts w:eastAsia="ＭＳ Ｐゴシック" w:cs="ＭＳ Ｐゴシック"/>
+          <w:color w:val="A626A4"/>
+          <w:kern w:val="0"/>
+          <w:sz w:val="27"/>
+          <w:szCs w:val="27"/>
+          <w:lang w:eastAsia="ja-JP"/>
+        </w:rPr>
+        <w:t>namespace</w:t>
+      </w:r>
+      <w:r>
+        <w:rPr>
+          <w:rFonts w:eastAsia="ＭＳ Ｐゴシック" w:cs="ＭＳ Ｐゴシック"/>
+          <w:color w:val="383A42"/>
+          <w:kern w:val="0"/>
+          <w:sz w:val="27"/>
+          <w:szCs w:val="27"/>
+          <w:lang w:eastAsia="ja-JP"/>
+        </w:rPr>
+        <w:t> </w:t>
+      </w:r>
+      <w:r>
+        <w:rPr>
+          <w:rFonts w:eastAsia="ＭＳ Ｐゴシック" w:cs="ＭＳ Ｐゴシック"/>
+          <w:color w:val="C18401"/>
+          <w:kern w:val="0"/>
+          <w:sz w:val="27"/>
+          <w:szCs w:val="27"/>
+          <w:lang w:eastAsia="ja-JP"/>
+        </w:rPr>
+        <w:t>App\Http\Controllers</w:t>
+      </w:r>
+      <w:r>
+        <w:rPr>
+          <w:rFonts w:eastAsia="ＭＳ Ｐゴシック" w:cs="ＭＳ Ｐゴシック"/>
+          <w:color w:val="383A42"/>
+          <w:kern w:val="0"/>
+          <w:sz w:val="27"/>
+          <w:szCs w:val="27"/>
+          <w:lang w:eastAsia="ja-JP"/>
+        </w:rPr>
+        <w:t>;</w:t>
+      </w:r>
+    </w:p>
+    <w:p>
+      <w:pPr>
+        <w:widowControl/>
+        <w:shd w:val="clear" w:color="auto" w:fill="FAFAFA"/>
+        <w:suppressAutoHyphens w:val="0"/>
+        <w:spacing w:line="165" w:lineRule="atLeast"/>
+        <w:jc w:val="left"/>
+        <w:rPr>
+          <w:rFonts w:eastAsia="ＭＳ Ｐゴシック" w:cs="ＭＳ Ｐゴシック"/>
+          <w:color w:val="383A42"/>
+          <w:kern w:val="0"/>
+          <w:sz w:val="27"/>
+          <w:szCs w:val="27"/>
+          <w:lang w:eastAsia="ja-JP"/>
+        </w:rPr>
+      </w:pPr>
+    </w:p>
+    <w:p>
+      <w:pPr>
+        <w:widowControl/>
+        <w:shd w:val="clear" w:color="auto" w:fill="FAFAFA"/>
+        <w:suppressAutoHyphens w:val="0"/>
+        <w:spacing w:line="165" w:lineRule="atLeast"/>
+        <w:jc w:val="left"/>
+        <w:rPr>
+          <w:rFonts w:eastAsia="ＭＳ Ｐゴシック" w:cs="ＭＳ Ｐゴシック"/>
+          <w:color w:val="383A42"/>
+          <w:kern w:val="0"/>
+          <w:sz w:val="27"/>
+          <w:szCs w:val="27"/>
+          <w:lang w:eastAsia="ja-JP"/>
+        </w:rPr>
+      </w:pPr>
+      <w:r>
+        <w:rPr>
+          <w:rFonts w:eastAsia="ＭＳ Ｐゴシック" w:cs="ＭＳ Ｐゴシック"/>
+          <w:color w:val="A626A4"/>
+          <w:kern w:val="0"/>
+          <w:sz w:val="27"/>
+          <w:szCs w:val="27"/>
+          <w:lang w:eastAsia="ja-JP"/>
+        </w:rPr>
+        <w:t>use</w:t>
+      </w:r>
+      <w:r>
+        <w:rPr>
+          <w:rFonts w:eastAsia="ＭＳ Ｐゴシック" w:cs="ＭＳ Ｐゴシック"/>
+          <w:color w:val="383A42"/>
+          <w:kern w:val="0"/>
+          <w:sz w:val="27"/>
+          <w:szCs w:val="27"/>
+          <w:lang w:eastAsia="ja-JP"/>
+        </w:rPr>
+        <w:t> Illuminate\Http\</w:t>
+      </w:r>
+      <w:r>
+        <w:rPr>
+          <w:rFonts w:eastAsia="ＭＳ Ｐゴシック" w:cs="ＭＳ Ｐゴシック"/>
+          <w:color w:val="C18401"/>
+          <w:kern w:val="0"/>
+          <w:sz w:val="27"/>
+          <w:szCs w:val="27"/>
+          <w:lang w:eastAsia="ja-JP"/>
+        </w:rPr>
+        <w:t>Request</w:t>
+      </w:r>
+      <w:r>
+        <w:rPr>
+          <w:rFonts w:eastAsia="ＭＳ Ｐゴシック" w:cs="ＭＳ Ｐゴシック"/>
+          <w:color w:val="383A42"/>
+          <w:kern w:val="0"/>
+          <w:sz w:val="27"/>
+          <w:szCs w:val="27"/>
+          <w:lang w:eastAsia="ja-JP"/>
+        </w:rPr>
+        <w:t>;</w:t>
+      </w:r>
+    </w:p>
+    <w:p>
+      <w:pPr>
+        <w:widowControl/>
+        <w:shd w:val="clear" w:color="auto" w:fill="FAFAFA"/>
+        <w:suppressAutoHyphens w:val="0"/>
+        <w:spacing w:line="165" w:lineRule="atLeast"/>
+        <w:jc w:val="left"/>
+        <w:rPr>
+          <w:rFonts w:eastAsia="ＭＳ Ｐゴシック" w:cs="ＭＳ Ｐゴシック"/>
+          <w:color w:val="383A42"/>
+          <w:kern w:val="0"/>
+          <w:sz w:val="27"/>
+          <w:szCs w:val="27"/>
+          <w:lang w:eastAsia="ja-JP"/>
+        </w:rPr>
+      </w:pPr>
+      <w:r>
+        <w:rPr>
+          <w:rFonts w:eastAsia="ＭＳ Ｐゴシック" w:cs="ＭＳ Ｐゴシック"/>
+          <w:color w:val="A626A4"/>
+          <w:kern w:val="0"/>
+          <w:sz w:val="27"/>
+          <w:szCs w:val="27"/>
+          <w:lang w:eastAsia="ja-JP"/>
+        </w:rPr>
+        <w:t>use</w:t>
+      </w:r>
+      <w:r>
+        <w:rPr>
+          <w:rFonts w:eastAsia="ＭＳ Ｐゴシック" w:cs="ＭＳ Ｐゴシック"/>
+          <w:color w:val="383A42"/>
+          <w:kern w:val="0"/>
+          <w:sz w:val="27"/>
+          <w:szCs w:val="27"/>
+          <w:lang w:eastAsia="ja-JP"/>
+        </w:rPr>
+        <w:t> Illuminate\Support\Facades\</w:t>
+      </w:r>
+      <w:r>
+        <w:rPr>
+          <w:rFonts w:eastAsia="ＭＳ Ｐゴシック" w:cs="ＭＳ Ｐゴシック"/>
+          <w:color w:val="C18401"/>
+          <w:kern w:val="0"/>
+          <w:sz w:val="27"/>
+          <w:szCs w:val="27"/>
+          <w:lang w:eastAsia="ja-JP"/>
+        </w:rPr>
+        <w:t>DB</w:t>
+      </w:r>
+      <w:r>
+        <w:rPr>
+          <w:rFonts w:eastAsia="ＭＳ Ｐゴシック" w:cs="ＭＳ Ｐゴシック"/>
+          <w:color w:val="383A42"/>
+          <w:kern w:val="0"/>
+          <w:sz w:val="27"/>
+          <w:szCs w:val="27"/>
+          <w:lang w:eastAsia="ja-JP"/>
+        </w:rPr>
+        <w:t>;</w:t>
+      </w:r>
+    </w:p>
+    <w:p>
+      <w:pPr>
+        <w:widowControl/>
+        <w:shd w:val="clear" w:color="auto" w:fill="FAFAFA"/>
+        <w:suppressAutoHyphens w:val="0"/>
+        <w:spacing w:line="165" w:lineRule="atLeast"/>
+        <w:jc w:val="left"/>
+        <w:rPr>
+          <w:rFonts w:eastAsia="ＭＳ Ｐゴシック" w:cs="ＭＳ Ｐゴシック"/>
+          <w:color w:val="383A42"/>
+          <w:kern w:val="0"/>
+          <w:sz w:val="27"/>
+          <w:szCs w:val="27"/>
+          <w:lang w:eastAsia="ja-JP"/>
+        </w:rPr>
+      </w:pPr>
+    </w:p>
+    <w:p>
+      <w:pPr>
+        <w:widowControl/>
+        <w:shd w:val="clear" w:color="auto" w:fill="FAFAFA"/>
+        <w:suppressAutoHyphens w:val="0"/>
+        <w:spacing w:line="165" w:lineRule="atLeast"/>
+        <w:jc w:val="left"/>
+        <w:rPr>
+          <w:rFonts w:eastAsia="ＭＳ Ｐゴシック" w:cs="ＭＳ Ｐゴシック"/>
+          <w:color w:val="383A42"/>
+          <w:kern w:val="0"/>
+          <w:sz w:val="27"/>
+          <w:szCs w:val="27"/>
+          <w:lang w:eastAsia="ja-JP"/>
+        </w:rPr>
+      </w:pPr>
+      <w:r>
+        <w:rPr>
+          <w:rFonts w:eastAsia="ＭＳ Ｐゴシック" w:cs="ＭＳ Ｐゴシック"/>
+          <w:color w:val="A626A4"/>
+          <w:kern w:val="0"/>
+          <w:sz w:val="27"/>
+          <w:szCs w:val="27"/>
+          <w:lang w:eastAsia="ja-JP"/>
+        </w:rPr>
+        <w:t>class</w:t>
+      </w:r>
+      <w:r>
+        <w:rPr>
+          <w:rFonts w:eastAsia="ＭＳ Ｐゴシック" w:cs="ＭＳ Ｐゴシック"/>
+          <w:color w:val="383A42"/>
+          <w:kern w:val="0"/>
+          <w:sz w:val="27"/>
+          <w:szCs w:val="27"/>
+          <w:lang w:eastAsia="ja-JP"/>
+        </w:rPr>
+        <w:t> </w:t>
+      </w:r>
+      <w:r>
+        <w:rPr>
+          <w:rFonts w:eastAsia="ＭＳ Ｐゴシック" w:cs="ＭＳ Ｐゴシック"/>
+          <w:color w:val="C18401"/>
+          <w:kern w:val="0"/>
+          <w:sz w:val="27"/>
+          <w:szCs w:val="27"/>
+          <w:lang w:eastAsia="ja-JP"/>
+        </w:rPr>
+        <w:t>Jissyu5_1Controller</w:t>
+      </w:r>
+      <w:r>
+        <w:rPr>
+          <w:rFonts w:eastAsia="ＭＳ Ｐゴシック" w:cs="ＭＳ Ｐゴシック"/>
+          <w:color w:val="383A42"/>
+          <w:kern w:val="0"/>
+          <w:sz w:val="27"/>
+          <w:szCs w:val="27"/>
+          <w:lang w:eastAsia="ja-JP"/>
+        </w:rPr>
+        <w:t> </w:t>
+      </w:r>
+      <w:r>
+        <w:rPr>
+          <w:rFonts w:eastAsia="ＭＳ Ｐゴシック" w:cs="ＭＳ Ｐゴシック"/>
+          <w:color w:val="A626A4"/>
+          <w:kern w:val="0"/>
+          <w:sz w:val="27"/>
+          <w:szCs w:val="27"/>
+          <w:lang w:eastAsia="ja-JP"/>
+        </w:rPr>
+        <w:t>extends</w:t>
+      </w:r>
+      <w:r>
+        <w:rPr>
+          <w:rFonts w:eastAsia="ＭＳ Ｐゴシック" w:cs="ＭＳ Ｐゴシック"/>
+          <w:color w:val="383A42"/>
+          <w:kern w:val="0"/>
+          <w:sz w:val="27"/>
+          <w:szCs w:val="27"/>
+          <w:lang w:eastAsia="ja-JP"/>
+        </w:rPr>
+        <w:t> </w:t>
+      </w:r>
+      <w:r>
+        <w:rPr>
+          <w:rFonts w:eastAsia="ＭＳ Ｐゴシック" w:cs="ＭＳ Ｐゴシック"/>
+          <w:color w:val="C18401"/>
+          <w:kern w:val="0"/>
+          <w:sz w:val="27"/>
+          <w:szCs w:val="27"/>
+          <w:lang w:eastAsia="ja-JP"/>
+        </w:rPr>
+        <w:t>Controller</w:t>
+      </w:r>
+    </w:p>
+    <w:p>
+      <w:pPr>
+        <w:widowControl/>
+        <w:shd w:val="clear" w:color="auto" w:fill="FAFAFA"/>
+        <w:suppressAutoHyphens w:val="0"/>
+        <w:spacing w:line="165" w:lineRule="atLeast"/>
+        <w:jc w:val="left"/>
+        <w:rPr>
+          <w:rFonts w:eastAsia="ＭＳ Ｐゴシック" w:cs="ＭＳ Ｐゴシック"/>
+          <w:color w:val="383A42"/>
+          <w:kern w:val="0"/>
+          <w:sz w:val="27"/>
+          <w:szCs w:val="27"/>
+          <w:lang w:eastAsia="ja-JP"/>
+        </w:rPr>
+      </w:pPr>
+      <w:r>
+        <w:rPr>
+          <w:rFonts w:eastAsia="ＭＳ Ｐゴシック" w:cs="ＭＳ Ｐゴシック"/>
+          <w:color w:val="383A42"/>
+          <w:kern w:val="0"/>
+          <w:sz w:val="27"/>
+          <w:szCs w:val="27"/>
+          <w:lang w:eastAsia="ja-JP"/>
+        </w:rPr>
+        <w:t>{</w:t>
+      </w:r>
+    </w:p>
+    <w:p>
+      <w:pPr>
+        <w:widowControl/>
+        <w:shd w:val="clear" w:color="auto" w:fill="FAFAFA"/>
+        <w:suppressAutoHyphens w:val="0"/>
+        <w:spacing w:line="165" w:lineRule="atLeast"/>
+        <w:jc w:val="left"/>
+        <w:rPr>
+          <w:rFonts w:eastAsia="ＭＳ Ｐゴシック" w:cs="ＭＳ Ｐゴシック"/>
+          <w:color w:val="383A42"/>
+          <w:kern w:val="0"/>
+          <w:sz w:val="27"/>
+          <w:szCs w:val="27"/>
+          <w:lang w:eastAsia="ja-JP"/>
+        </w:rPr>
+      </w:pPr>
+      <w:r>
+        <w:rPr>
+          <w:rFonts w:eastAsia="ＭＳ Ｐゴシック" w:cs="ＭＳ Ｐゴシック"/>
+          <w:color w:val="383A42"/>
+          <w:kern w:val="0"/>
+          <w:sz w:val="27"/>
+          <w:szCs w:val="27"/>
+          <w:lang w:eastAsia="ja-JP"/>
+        </w:rPr>
+        <w:t>    </w:t>
+      </w:r>
+      <w:r>
+        <w:rPr>
+          <w:rFonts w:eastAsia="ＭＳ Ｐゴシック" w:cs="ＭＳ Ｐゴシック"/>
+          <w:color w:val="A626A4"/>
+          <w:kern w:val="0"/>
+          <w:sz w:val="27"/>
+          <w:szCs w:val="27"/>
+          <w:lang w:eastAsia="ja-JP"/>
+        </w:rPr>
+        <w:t>public</w:t>
+      </w:r>
+      <w:r>
+        <w:rPr>
+          <w:rFonts w:eastAsia="ＭＳ Ｐゴシック" w:cs="ＭＳ Ｐゴシック"/>
+          <w:color w:val="383A42"/>
+          <w:kern w:val="0"/>
+          <w:sz w:val="27"/>
+          <w:szCs w:val="27"/>
+          <w:lang w:eastAsia="ja-JP"/>
+        </w:rPr>
+        <w:t> </w:t>
+      </w:r>
+      <w:r>
+        <w:rPr>
+          <w:rFonts w:eastAsia="ＭＳ Ｐゴシック" w:cs="ＭＳ Ｐゴシック"/>
+          <w:color w:val="A626A4"/>
+          <w:kern w:val="0"/>
+          <w:sz w:val="27"/>
+          <w:szCs w:val="27"/>
+          <w:lang w:eastAsia="ja-JP"/>
+        </w:rPr>
+        <w:t>function</w:t>
+      </w:r>
+      <w:r>
+        <w:rPr>
+          <w:rFonts w:eastAsia="ＭＳ Ｐゴシック" w:cs="ＭＳ Ｐゴシック"/>
+          <w:color w:val="383A42"/>
+          <w:kern w:val="0"/>
+          <w:sz w:val="27"/>
+          <w:szCs w:val="27"/>
+          <w:lang w:eastAsia="ja-JP"/>
+        </w:rPr>
+        <w:t> </w:t>
+      </w:r>
+      <w:r>
+        <w:rPr>
+          <w:rFonts w:eastAsia="ＭＳ Ｐゴシック" w:cs="ＭＳ Ｐゴシック"/>
+          <w:color w:val="4078F2"/>
+          <w:kern w:val="0"/>
+          <w:sz w:val="27"/>
+          <w:szCs w:val="27"/>
+          <w:lang w:eastAsia="ja-JP"/>
+        </w:rPr>
+        <w:t>index</w:t>
+      </w:r>
+      <w:r>
+        <w:rPr>
+          <w:rFonts w:eastAsia="ＭＳ Ｐゴシック" w:cs="ＭＳ Ｐゴシック"/>
+          <w:color w:val="383A42"/>
+          <w:kern w:val="0"/>
+          <w:sz w:val="27"/>
+          <w:szCs w:val="27"/>
+          <w:lang w:eastAsia="ja-JP"/>
+        </w:rPr>
+        <w:t>(</w:t>
+      </w:r>
+      <w:r>
+        <w:rPr>
+          <w:rFonts w:eastAsia="ＭＳ Ｐゴシック" w:cs="ＭＳ Ｐゴシック"/>
+          <w:color w:val="A626A4"/>
+          <w:kern w:val="0"/>
+          <w:sz w:val="27"/>
+          <w:szCs w:val="27"/>
+          <w:lang w:eastAsia="ja-JP"/>
+        </w:rPr>
+        <w:t>Request</w:t>
+      </w:r>
+      <w:r>
+        <w:rPr>
+          <w:rFonts w:eastAsia="ＭＳ Ｐゴシック" w:cs="ＭＳ Ｐゴシック"/>
+          <w:color w:val="383A42"/>
+          <w:kern w:val="0"/>
+          <w:sz w:val="27"/>
+          <w:szCs w:val="27"/>
+          <w:lang w:eastAsia="ja-JP"/>
+        </w:rPr>
+        <w:t> </w:t>
+      </w:r>
+      <w:r>
+        <w:rPr>
+          <w:rFonts w:eastAsia="ＭＳ Ｐゴシック" w:cs="ＭＳ Ｐゴシック"/>
+          <w:color w:val="E45649"/>
+          <w:kern w:val="0"/>
+          <w:sz w:val="27"/>
+          <w:szCs w:val="27"/>
+          <w:lang w:eastAsia="ja-JP"/>
+        </w:rPr>
+        <w:t>$request</w:t>
+      </w:r>
+      <w:r>
+        <w:rPr>
+          <w:rFonts w:eastAsia="ＭＳ Ｐゴシック" w:cs="ＭＳ Ｐゴシック"/>
+          <w:color w:val="383A42"/>
+          <w:kern w:val="0"/>
+          <w:sz w:val="27"/>
+          <w:szCs w:val="27"/>
+          <w:lang w:eastAsia="ja-JP"/>
+        </w:rPr>
+        <w:t>)</w:t>
+      </w:r>
+    </w:p>
+    <w:p>
+      <w:pPr>
+        <w:widowControl/>
+        <w:shd w:val="clear" w:color="auto" w:fill="FAFAFA"/>
+        <w:suppressAutoHyphens w:val="0"/>
+        <w:spacing w:line="165" w:lineRule="atLeast"/>
+        <w:jc w:val="left"/>
+        <w:rPr>
+          <w:rFonts w:eastAsia="ＭＳ Ｐゴシック" w:cs="ＭＳ Ｐゴシック"/>
+          <w:color w:val="383A42"/>
+          <w:kern w:val="0"/>
+          <w:sz w:val="27"/>
+          <w:szCs w:val="27"/>
+          <w:lang w:eastAsia="ja-JP"/>
+        </w:rPr>
+      </w:pPr>
+      <w:r>
+        <w:rPr>
+          <w:rFonts w:eastAsia="ＭＳ Ｐゴシック" w:cs="ＭＳ Ｐゴシック"/>
+          <w:color w:val="383A42"/>
+          <w:kern w:val="0"/>
+          <w:sz w:val="27"/>
+          <w:szCs w:val="27"/>
+          <w:lang w:eastAsia="ja-JP"/>
+        </w:rPr>
+        <w:t>    {</w:t>
+      </w:r>
+    </w:p>
+    <w:p>
+      <w:pPr>
+        <w:widowControl/>
+        <w:shd w:val="clear" w:color="auto" w:fill="FAFAFA"/>
+        <w:suppressAutoHyphens w:val="0"/>
+        <w:spacing w:line="165" w:lineRule="atLeast"/>
+        <w:jc w:val="left"/>
+        <w:rPr>
+          <w:rFonts w:eastAsia="ＭＳ Ｐゴシック" w:cs="ＭＳ Ｐゴシック"/>
+          <w:color w:val="383A42"/>
+          <w:kern w:val="0"/>
+          <w:sz w:val="27"/>
+          <w:szCs w:val="27"/>
+          <w:lang w:eastAsia="ja-JP"/>
+        </w:rPr>
+      </w:pPr>
+      <w:r>
+        <w:rPr>
+          <w:rFonts w:eastAsia="ＭＳ Ｐゴシック" w:cs="ＭＳ Ｐゴシック"/>
+          <w:color w:val="383A42"/>
+          <w:kern w:val="0"/>
+          <w:sz w:val="27"/>
+          <w:szCs w:val="27"/>
+          <w:lang w:eastAsia="ja-JP"/>
+        </w:rPr>
+        <w:t>        </w:t>
+      </w:r>
+      <w:r>
+        <w:rPr>
+          <w:rFonts w:eastAsia="ＭＳ Ｐゴシック" w:cs="ＭＳ Ｐゴシック"/>
+          <w:color w:val="E45649"/>
+          <w:kern w:val="0"/>
+          <w:sz w:val="27"/>
+          <w:szCs w:val="27"/>
+          <w:lang w:eastAsia="ja-JP"/>
+        </w:rPr>
+        <w:t>$items</w:t>
+      </w:r>
+      <w:r>
+        <w:rPr>
+          <w:rFonts w:eastAsia="ＭＳ Ｐゴシック" w:cs="ＭＳ Ｐゴシック"/>
+          <w:color w:val="383A42"/>
+          <w:kern w:val="0"/>
+          <w:sz w:val="27"/>
+          <w:szCs w:val="27"/>
+          <w:lang w:eastAsia="ja-JP"/>
+        </w:rPr>
+        <w:t> = </w:t>
+      </w:r>
+      <w:r>
+        <w:rPr>
+          <w:rFonts w:eastAsia="ＭＳ Ｐゴシック" w:cs="ＭＳ Ｐゴシック"/>
+          <w:color w:val="C18401"/>
+          <w:kern w:val="0"/>
+          <w:sz w:val="27"/>
+          <w:szCs w:val="27"/>
+          <w:lang w:eastAsia="ja-JP"/>
+        </w:rPr>
+        <w:t>DB</w:t>
+      </w:r>
+      <w:r>
+        <w:rPr>
+          <w:rFonts w:eastAsia="ＭＳ Ｐゴシック" w:cs="ＭＳ Ｐゴシック"/>
+          <w:color w:val="383A42"/>
+          <w:kern w:val="0"/>
+          <w:sz w:val="27"/>
+          <w:szCs w:val="27"/>
+          <w:lang w:eastAsia="ja-JP"/>
+        </w:rPr>
+        <w:t>::</w:t>
+      </w:r>
+      <w:r>
+        <w:rPr>
+          <w:rFonts w:eastAsia="ＭＳ Ｐゴシック" w:cs="ＭＳ Ｐゴシック"/>
+          <w:color w:val="4078F2"/>
+          <w:kern w:val="0"/>
+          <w:sz w:val="27"/>
+          <w:szCs w:val="27"/>
+          <w:lang w:eastAsia="ja-JP"/>
+        </w:rPr>
+        <w:t>select</w:t>
+      </w:r>
+      <w:r>
+        <w:rPr>
+          <w:rFonts w:eastAsia="ＭＳ Ｐゴシック" w:cs="ＭＳ Ｐゴシック"/>
+          <w:color w:val="383A42"/>
+          <w:kern w:val="0"/>
+          <w:sz w:val="27"/>
+          <w:szCs w:val="27"/>
+          <w:lang w:eastAsia="ja-JP"/>
+        </w:rPr>
+        <w:t>(</w:t>
+      </w:r>
+      <w:r>
+        <w:rPr>
+          <w:rFonts w:eastAsia="ＭＳ Ｐゴシック" w:cs="ＭＳ Ｐゴシック"/>
+          <w:color w:val="50A14F"/>
+          <w:kern w:val="0"/>
+          <w:sz w:val="27"/>
+          <w:szCs w:val="27"/>
+          <w:lang w:eastAsia="ja-JP"/>
+        </w:rPr>
+        <w:t>'select * from people'</w:t>
+      </w:r>
+      <w:r>
+        <w:rPr>
+          <w:rFonts w:eastAsia="ＭＳ Ｐゴシック" w:cs="ＭＳ Ｐゴシック"/>
+          <w:color w:val="383A42"/>
+          <w:kern w:val="0"/>
+          <w:sz w:val="27"/>
+          <w:szCs w:val="27"/>
+          <w:lang w:eastAsia="ja-JP"/>
+        </w:rPr>
+        <w:t>);</w:t>
+      </w:r>
+    </w:p>
+    <w:p>
+      <w:pPr>
+        <w:widowControl/>
+        <w:shd w:val="clear" w:color="auto" w:fill="FAFAFA"/>
+        <w:suppressAutoHyphens w:val="0"/>
+        <w:spacing w:line="165" w:lineRule="atLeast"/>
+        <w:jc w:val="left"/>
+        <w:rPr>
+          <w:rFonts w:eastAsia="ＭＳ Ｐゴシック" w:cs="ＭＳ Ｐゴシック"/>
+          <w:color w:val="383A42"/>
+          <w:kern w:val="0"/>
+          <w:sz w:val="27"/>
+          <w:szCs w:val="27"/>
+          <w:lang w:eastAsia="ja-JP"/>
+        </w:rPr>
+      </w:pPr>
+      <w:r>
+        <w:rPr>
+          <w:rFonts w:eastAsia="ＭＳ Ｐゴシック" w:cs="ＭＳ Ｐゴシック"/>
+          <w:color w:val="383A42"/>
+          <w:kern w:val="0"/>
+          <w:sz w:val="27"/>
+          <w:szCs w:val="27"/>
+          <w:lang w:eastAsia="ja-JP"/>
+        </w:rPr>
+        <w:t>        </w:t>
+      </w:r>
+      <w:r>
+        <w:rPr>
+          <w:rFonts w:eastAsia="ＭＳ Ｐゴシック" w:cs="ＭＳ Ｐゴシック"/>
+          <w:color w:val="A626A4"/>
+          <w:kern w:val="0"/>
+          <w:sz w:val="27"/>
+          <w:szCs w:val="27"/>
+          <w:lang w:eastAsia="ja-JP"/>
+        </w:rPr>
+        <w:t>return</w:t>
+      </w:r>
+      <w:r>
+        <w:rPr>
+          <w:rFonts w:eastAsia="ＭＳ Ｐゴシック" w:cs="ＭＳ Ｐゴシック"/>
+          <w:color w:val="383A42"/>
+          <w:kern w:val="0"/>
+          <w:sz w:val="27"/>
+          <w:szCs w:val="27"/>
+          <w:lang w:eastAsia="ja-JP"/>
+        </w:rPr>
+        <w:t> </w:t>
+      </w:r>
+      <w:r>
+        <w:rPr>
+          <w:rFonts w:eastAsia="ＭＳ Ｐゴシック" w:cs="ＭＳ Ｐゴシック"/>
+          <w:color w:val="4078F2"/>
+          <w:kern w:val="0"/>
+          <w:sz w:val="27"/>
+          <w:szCs w:val="27"/>
+          <w:lang w:eastAsia="ja-JP"/>
+        </w:rPr>
+        <w:t>view</w:t>
+      </w:r>
+      <w:r>
+        <w:rPr>
+          <w:rFonts w:eastAsia="ＭＳ Ｐゴシック" w:cs="ＭＳ Ｐゴシック"/>
+          <w:color w:val="383A42"/>
+          <w:kern w:val="0"/>
+          <w:sz w:val="27"/>
+          <w:szCs w:val="27"/>
+          <w:lang w:eastAsia="ja-JP"/>
+        </w:rPr>
+        <w:t>(</w:t>
+      </w:r>
+      <w:r>
+        <w:rPr>
+          <w:rFonts w:eastAsia="ＭＳ Ｐゴシック" w:cs="ＭＳ Ｐゴシック"/>
+          <w:color w:val="50A14F"/>
+          <w:kern w:val="0"/>
+          <w:sz w:val="27"/>
+          <w:szCs w:val="27"/>
+          <w:lang w:eastAsia="ja-JP"/>
+        </w:rPr>
+        <w:t>'</w:t>
+      </w:r>
+      <w:r>
+        <w:rPr>
+          <w:rFonts w:eastAsia="ＭＳ Ｐゴシック" w:cs="ＭＳ Ｐゴシック"/>
+          <w:color w:val="50A14F"/>
+          <w:kern w:val="0"/>
+          <w:sz w:val="27"/>
+          <w:szCs w:val="27"/>
+          <w:lang w:eastAsia="ja-JP"/>
+        </w:rPr>
+        <w:t>(1)</w:t>
       </w:r>
       <w:r>
         <w:rPr>
@@ -1950,8 +3099,493 @@
           <w:szCs w:val="27"/>
           <w:lang w:eastAsia="ja-JP"/>
         </w:rPr>
+        <w:t>j</w:t>
+      </w:r>
+      <w:r>
+        <w:rPr>
+          <w:rFonts w:eastAsia="ＭＳ Ｐゴシック" w:cs="ＭＳ Ｐゴシック"/>
+          <w:color w:val="50A14F"/>
+          <w:kern w:val="0"/>
+          <w:sz w:val="27"/>
+          <w:szCs w:val="27"/>
+          <w:lang w:eastAsia="ja-JP"/>
+        </w:rPr>
+        <w:t>issyu5_1.index</w:t>
+      </w:r>
+      <w:r>
+        <w:rPr>
+          <w:rFonts w:eastAsia="ＭＳ Ｐゴシック" w:cs="ＭＳ Ｐゴシック"/>
+          <w:color w:val="50A14F"/>
+          <w:kern w:val="0"/>
+          <w:sz w:val="27"/>
+          <w:szCs w:val="27"/>
+          <w:lang w:eastAsia="ja-JP"/>
+        </w:rPr>
+        <w:t>'</w:t>
+      </w:r>
+      <w:r>
+        <w:rPr>
+          <w:rFonts w:ascii="ＭＳ 明朝" w:eastAsia="ＭＳ 明朝" w:hAnsi="ＭＳ 明朝" w:cs="ＭＳ 明朝" w:hint="eastAsia"/>
+          <w:color w:val="50A14F"/>
+          <w:kern w:val="0"/>
+          <w:sz w:val="27"/>
+          <w:szCs w:val="27"/>
+          <w:lang w:eastAsia="ja-JP"/>
+        </w:rPr>
+        <w:t>※</w:t>
+      </w:r>
+      <w:r>
+        <w:rPr>
+          <w:rFonts w:ascii="ＭＳ 明朝" w:eastAsia="ＭＳ 明朝" w:hAnsi="ＭＳ 明朝" w:cs="ＭＳ 明朝"/>
+          <w:color w:val="50A14F"/>
+          <w:kern w:val="0"/>
+          <w:sz w:val="27"/>
+          <w:szCs w:val="27"/>
+          <w:lang w:eastAsia="ja-JP"/>
+        </w:rPr>
+        <w:t>blade</w:t>
+      </w:r>
+      <w:r>
+        <w:rPr>
+          <w:rFonts w:ascii="ＭＳ 明朝" w:eastAsia="ＭＳ 明朝" w:hAnsi="ＭＳ 明朝" w:cs="ＭＳ 明朝" w:hint="eastAsia"/>
+          <w:color w:val="50A14F"/>
+          <w:kern w:val="0"/>
+          <w:sz w:val="27"/>
+          <w:szCs w:val="27"/>
+          <w:lang w:eastAsia="ja-JP"/>
+        </w:rPr>
+        <w:t>以下略</w:t>
+      </w:r>
+      <w:r>
+        <w:rPr>
+          <w:rFonts w:eastAsia="ＭＳ Ｐゴシック" w:cs="ＭＳ Ｐゴシック"/>
+          <w:color w:val="383A42"/>
+          <w:kern w:val="0"/>
+          <w:sz w:val="27"/>
+          <w:szCs w:val="27"/>
+          <w:lang w:eastAsia="ja-JP"/>
+        </w:rPr>
+        <w:t>, [</w:t>
+      </w:r>
+      <w:r>
+        <w:rPr>
+          <w:rFonts w:eastAsia="ＭＳ Ｐゴシック" w:cs="ＭＳ Ｐゴシック"/>
+          <w:color w:val="50A14F"/>
+          <w:kern w:val="0"/>
+          <w:sz w:val="27"/>
+          <w:szCs w:val="27"/>
+          <w:lang w:eastAsia="ja-JP"/>
+        </w:rPr>
+        <w:t>'items'</w:t>
+      </w:r>
+      <w:r>
+        <w:rPr>
+          <w:rFonts w:eastAsia="ＭＳ Ｐゴシック" w:cs="ＭＳ Ｐゴシック"/>
+          <w:color w:val="383A42"/>
+          <w:kern w:val="0"/>
+          <w:sz w:val="27"/>
+          <w:szCs w:val="27"/>
+          <w:lang w:eastAsia="ja-JP"/>
+        </w:rPr>
+        <w:t> =&gt; </w:t>
+      </w:r>
+      <w:r>
+        <w:rPr>
+          <w:rFonts w:eastAsia="ＭＳ Ｐゴシック" w:cs="ＭＳ Ｐゴシック"/>
+          <w:color w:val="E45649"/>
+          <w:kern w:val="0"/>
+          <w:sz w:val="27"/>
+          <w:szCs w:val="27"/>
+          <w:lang w:eastAsia="ja-JP"/>
+        </w:rPr>
+        <w:t>$items</w:t>
+      </w:r>
+      <w:r>
+        <w:rPr>
+          <w:rFonts w:eastAsia="ＭＳ Ｐゴシック" w:cs="ＭＳ Ｐゴシック"/>
+          <w:color w:val="383A42"/>
+          <w:kern w:val="0"/>
+          <w:sz w:val="27"/>
+          <w:szCs w:val="27"/>
+          <w:lang w:eastAsia="ja-JP"/>
+        </w:rPr>
+        <w:t>]);</w:t>
+      </w:r>
+    </w:p>
+    <w:p>
+      <w:pPr>
+        <w:widowControl/>
+        <w:shd w:val="clear" w:color="auto" w:fill="FAFAFA"/>
+        <w:suppressAutoHyphens w:val="0"/>
+        <w:spacing w:line="165" w:lineRule="atLeast"/>
+        <w:jc w:val="left"/>
+        <w:rPr>
+          <w:rFonts w:eastAsia="ＭＳ Ｐゴシック" w:cs="ＭＳ Ｐゴシック"/>
+          <w:color w:val="383A42"/>
+          <w:kern w:val="0"/>
+          <w:sz w:val="27"/>
+          <w:szCs w:val="27"/>
+          <w:lang w:eastAsia="ja-JP"/>
+        </w:rPr>
+      </w:pPr>
+      <w:r>
+        <w:rPr>
+          <w:rFonts w:eastAsia="ＭＳ Ｐゴシック" w:cs="ＭＳ Ｐゴシック"/>
+          <w:color w:val="383A42"/>
+          <w:kern w:val="0"/>
+          <w:sz w:val="27"/>
+          <w:szCs w:val="27"/>
+          <w:lang w:eastAsia="ja-JP"/>
+        </w:rPr>
+        <w:t>    }</w:t>
+      </w:r>
+    </w:p>
+    <w:p>
+      <w:pPr>
+        <w:widowControl/>
+        <w:shd w:val="clear" w:color="auto" w:fill="FAFAFA"/>
+        <w:suppressAutoHyphens w:val="0"/>
+        <w:spacing w:line="165" w:lineRule="atLeast"/>
+        <w:jc w:val="left"/>
+        <w:rPr>
+          <w:rFonts w:eastAsia="ＭＳ Ｐゴシック" w:cs="ＭＳ Ｐゴシック"/>
+          <w:color w:val="383A42"/>
+          <w:kern w:val="0"/>
+          <w:sz w:val="27"/>
+          <w:szCs w:val="27"/>
+          <w:lang w:eastAsia="ja-JP"/>
+        </w:rPr>
+      </w:pPr>
+      <w:r>
+        <w:rPr>
+          <w:rFonts w:eastAsia="ＭＳ Ｐゴシック" w:cs="ＭＳ Ｐゴシック"/>
+          <w:color w:val="383A42"/>
+          <w:kern w:val="0"/>
+          <w:sz w:val="27"/>
+          <w:szCs w:val="27"/>
+          <w:lang w:eastAsia="ja-JP"/>
+        </w:rPr>
+        <w:t>    </w:t>
+      </w:r>
+      <w:r>
+        <w:rPr>
+          <w:rFonts w:eastAsia="ＭＳ Ｐゴシック" w:cs="ＭＳ Ｐゴシック"/>
+          <w:color w:val="A626A4"/>
+          <w:kern w:val="0"/>
+          <w:sz w:val="27"/>
+          <w:szCs w:val="27"/>
+          <w:lang w:eastAsia="ja-JP"/>
+        </w:rPr>
+        <w:t>public</w:t>
+      </w:r>
+      <w:r>
+        <w:rPr>
+          <w:rFonts w:eastAsia="ＭＳ Ｐゴシック" w:cs="ＭＳ Ｐゴシック"/>
+          <w:color w:val="383A42"/>
+          <w:kern w:val="0"/>
+          <w:sz w:val="27"/>
+          <w:szCs w:val="27"/>
+          <w:lang w:eastAsia="ja-JP"/>
+        </w:rPr>
+        <w:t> </w:t>
+      </w:r>
+      <w:r>
+        <w:rPr>
+          <w:rFonts w:eastAsia="ＭＳ Ｐゴシック" w:cs="ＭＳ Ｐゴシック"/>
+          <w:color w:val="A626A4"/>
+          <w:kern w:val="0"/>
+          <w:sz w:val="27"/>
+          <w:szCs w:val="27"/>
+          <w:lang w:eastAsia="ja-JP"/>
+        </w:rPr>
+        <w:t>function</w:t>
+      </w:r>
+      <w:r>
+        <w:rPr>
+          <w:rFonts w:eastAsia="ＭＳ Ｐゴシック" w:cs="ＭＳ Ｐゴシック"/>
+          <w:color w:val="383A42"/>
+          <w:kern w:val="0"/>
+          <w:sz w:val="27"/>
+          <w:szCs w:val="27"/>
+          <w:lang w:eastAsia="ja-JP"/>
+        </w:rPr>
+        <w:t> </w:t>
+      </w:r>
+      <w:r>
+        <w:rPr>
+          <w:rFonts w:eastAsia="ＭＳ Ｐゴシック" w:cs="ＭＳ Ｐゴシック"/>
+          <w:color w:val="4078F2"/>
+          <w:kern w:val="0"/>
+          <w:sz w:val="27"/>
+          <w:szCs w:val="27"/>
+          <w:lang w:eastAsia="ja-JP"/>
+        </w:rPr>
+        <w:t>show</w:t>
+      </w:r>
+      <w:r>
+        <w:rPr>
+          <w:rFonts w:eastAsia="ＭＳ Ｐゴシック" w:cs="ＭＳ Ｐゴシック"/>
+          <w:color w:val="383A42"/>
+          <w:kern w:val="0"/>
+          <w:sz w:val="27"/>
+          <w:szCs w:val="27"/>
+          <w:lang w:eastAsia="ja-JP"/>
+        </w:rPr>
+        <w:t>(</w:t>
+      </w:r>
+      <w:r>
+        <w:rPr>
+          <w:rFonts w:eastAsia="ＭＳ Ｐゴシック" w:cs="ＭＳ Ｐゴシック"/>
+          <w:color w:val="A626A4"/>
+          <w:kern w:val="0"/>
+          <w:sz w:val="27"/>
+          <w:szCs w:val="27"/>
+          <w:lang w:eastAsia="ja-JP"/>
+        </w:rPr>
+        <w:t>Request</w:t>
+      </w:r>
+      <w:r>
+        <w:rPr>
+          <w:rFonts w:eastAsia="ＭＳ Ｐゴシック" w:cs="ＭＳ Ｐゴシック"/>
+          <w:color w:val="383A42"/>
+          <w:kern w:val="0"/>
+          <w:sz w:val="27"/>
+          <w:szCs w:val="27"/>
+          <w:lang w:eastAsia="ja-JP"/>
+        </w:rPr>
+        <w:t> </w:t>
+      </w:r>
+      <w:r>
+        <w:rPr>
+          <w:rFonts w:eastAsia="ＭＳ Ｐゴシック" w:cs="ＭＳ Ｐゴシック"/>
+          <w:color w:val="E45649"/>
+          <w:kern w:val="0"/>
+          <w:sz w:val="27"/>
+          <w:szCs w:val="27"/>
+          <w:lang w:eastAsia="ja-JP"/>
+        </w:rPr>
+        <w:t>$request</w:t>
+      </w:r>
+      <w:r>
+        <w:rPr>
+          <w:rFonts w:eastAsia="ＭＳ Ｐゴシック" w:cs="ＭＳ Ｐゴシック"/>
+          <w:color w:val="383A42"/>
+          <w:kern w:val="0"/>
+          <w:sz w:val="27"/>
+          <w:szCs w:val="27"/>
+          <w:lang w:eastAsia="ja-JP"/>
+        </w:rPr>
         <w:t>)</w:t>
       </w:r>
+    </w:p>
+    <w:p>
+      <w:pPr>
+        <w:widowControl/>
+        <w:shd w:val="clear" w:color="auto" w:fill="FAFAFA"/>
+        <w:suppressAutoHyphens w:val="0"/>
+        <w:spacing w:line="165" w:lineRule="atLeast"/>
+        <w:jc w:val="left"/>
+        <w:rPr>
+          <w:rFonts w:eastAsia="ＭＳ Ｐゴシック" w:cs="ＭＳ Ｐゴシック"/>
+          <w:color w:val="383A42"/>
+          <w:kern w:val="0"/>
+          <w:sz w:val="27"/>
+          <w:szCs w:val="27"/>
+          <w:lang w:eastAsia="ja-JP"/>
+        </w:rPr>
+      </w:pPr>
+      <w:r>
+        <w:rPr>
+          <w:rFonts w:eastAsia="ＭＳ Ｐゴシック" w:cs="ＭＳ Ｐゴシック"/>
+          <w:color w:val="383A42"/>
+          <w:kern w:val="0"/>
+          <w:sz w:val="27"/>
+          <w:szCs w:val="27"/>
+          <w:lang w:eastAsia="ja-JP"/>
+        </w:rPr>
+        <w:t>    {</w:t>
+      </w:r>
+    </w:p>
+    <w:p>
+      <w:pPr>
+        <w:widowControl/>
+        <w:shd w:val="clear" w:color="auto" w:fill="FAFAFA"/>
+        <w:suppressAutoHyphens w:val="0"/>
+        <w:spacing w:line="165" w:lineRule="atLeast"/>
+        <w:jc w:val="left"/>
+        <w:rPr>
+          <w:rFonts w:eastAsia="ＭＳ Ｐゴシック" w:cs="ＭＳ Ｐゴシック"/>
+          <w:color w:val="383A42"/>
+          <w:kern w:val="0"/>
+          <w:sz w:val="27"/>
+          <w:szCs w:val="27"/>
+          <w:lang w:eastAsia="ja-JP"/>
+        </w:rPr>
+      </w:pPr>
+      <w:r>
+        <w:rPr>
+          <w:rFonts w:eastAsia="ＭＳ Ｐゴシック" w:cs="ＭＳ Ｐゴシック"/>
+          <w:color w:val="383A42"/>
+          <w:kern w:val="0"/>
+          <w:sz w:val="27"/>
+          <w:szCs w:val="27"/>
+          <w:lang w:eastAsia="ja-JP"/>
+        </w:rPr>
+        <w:t>        </w:t>
+      </w:r>
+      <w:r>
+        <w:rPr>
+          <w:rFonts w:eastAsia="ＭＳ Ｐゴシック" w:cs="ＭＳ Ｐゴシック"/>
+          <w:color w:val="A626A4"/>
+          <w:kern w:val="0"/>
+          <w:sz w:val="27"/>
+          <w:szCs w:val="27"/>
+          <w:lang w:eastAsia="ja-JP"/>
+        </w:rPr>
+        <w:t>if</w:t>
+      </w:r>
+      <w:r>
+        <w:rPr>
+          <w:rFonts w:eastAsia="ＭＳ Ｐゴシック" w:cs="ＭＳ Ｐゴシック"/>
+          <w:color w:val="383A42"/>
+          <w:kern w:val="0"/>
+          <w:sz w:val="27"/>
+          <w:szCs w:val="27"/>
+          <w:lang w:eastAsia="ja-JP"/>
+        </w:rPr>
+        <w:t> (</w:t>
+      </w:r>
+      <w:proofErr w:type="spellStart"/>
+      <w:r>
+        <w:rPr>
+          <w:rFonts w:eastAsia="ＭＳ Ｐゴシック" w:cs="ＭＳ Ｐゴシック"/>
+          <w:color w:val="0184BC"/>
+          <w:kern w:val="0"/>
+          <w:sz w:val="27"/>
+          <w:szCs w:val="27"/>
+          <w:lang w:eastAsia="ja-JP"/>
+        </w:rPr>
+        <w:t>isset</w:t>
+      </w:r>
+      <w:proofErr w:type="spellEnd"/>
+      <w:r>
+        <w:rPr>
+          <w:rFonts w:eastAsia="ＭＳ Ｐゴシック" w:cs="ＭＳ Ｐゴシック"/>
+          <w:color w:val="383A42"/>
+          <w:kern w:val="0"/>
+          <w:sz w:val="27"/>
+          <w:szCs w:val="27"/>
+          <w:lang w:eastAsia="ja-JP"/>
+        </w:rPr>
+        <w:t>(</w:t>
+      </w:r>
+      <w:r>
+        <w:rPr>
+          <w:rFonts w:eastAsia="ＭＳ Ｐゴシック" w:cs="ＭＳ Ｐゴシック"/>
+          <w:color w:val="E45649"/>
+          <w:kern w:val="0"/>
+          <w:sz w:val="27"/>
+          <w:szCs w:val="27"/>
+          <w:lang w:eastAsia="ja-JP"/>
+        </w:rPr>
+        <w:t>$request</w:t>
+      </w:r>
+      <w:r>
+        <w:rPr>
+          <w:rFonts w:eastAsia="ＭＳ Ｐゴシック" w:cs="ＭＳ Ｐゴシック"/>
+          <w:color w:val="383A42"/>
+          <w:kern w:val="0"/>
+          <w:sz w:val="27"/>
+          <w:szCs w:val="27"/>
+          <w:lang w:eastAsia="ja-JP"/>
+        </w:rPr>
+        <w:t>-&gt;</w:t>
+      </w:r>
+      <w:r>
+        <w:rPr>
+          <w:rFonts w:eastAsia="ＭＳ Ｐゴシック" w:cs="ＭＳ Ｐゴシック"/>
+          <w:color w:val="E45649"/>
+          <w:kern w:val="0"/>
+          <w:sz w:val="27"/>
+          <w:szCs w:val="27"/>
+          <w:lang w:eastAsia="ja-JP"/>
+        </w:rPr>
+        <w:t>id</w:t>
+      </w:r>
+      <w:r>
+        <w:rPr>
+          <w:rFonts w:eastAsia="ＭＳ Ｐゴシック" w:cs="ＭＳ Ｐゴシック"/>
+          <w:color w:val="383A42"/>
+          <w:kern w:val="0"/>
+          <w:sz w:val="27"/>
+          <w:szCs w:val="27"/>
+          <w:lang w:eastAsia="ja-JP"/>
+        </w:rPr>
+        <w:t>)) {</w:t>
+      </w:r>
+    </w:p>
+    <w:p>
+      <w:pPr>
+        <w:widowControl/>
+        <w:shd w:val="clear" w:color="auto" w:fill="FAFAFA"/>
+        <w:suppressAutoHyphens w:val="0"/>
+        <w:spacing w:line="165" w:lineRule="atLeast"/>
+        <w:jc w:val="left"/>
+        <w:rPr>
+          <w:rFonts w:eastAsia="ＭＳ Ｐゴシック" w:cs="ＭＳ Ｐゴシック"/>
+          <w:color w:val="383A42"/>
+          <w:kern w:val="0"/>
+          <w:sz w:val="27"/>
+          <w:szCs w:val="27"/>
+          <w:lang w:eastAsia="ja-JP"/>
+        </w:rPr>
+      </w:pPr>
+      <w:r>
+        <w:rPr>
+          <w:rFonts w:eastAsia="ＭＳ Ｐゴシック" w:cs="ＭＳ Ｐゴシック"/>
+          <w:color w:val="383A42"/>
+          <w:kern w:val="0"/>
+          <w:sz w:val="27"/>
+          <w:szCs w:val="27"/>
+          <w:lang w:eastAsia="ja-JP"/>
+        </w:rPr>
+        <w:t>            </w:t>
+      </w:r>
+      <w:r>
+        <w:rPr>
+          <w:rFonts w:eastAsia="ＭＳ Ｐゴシック" w:cs="ＭＳ Ｐゴシック"/>
+          <w:color w:val="E45649"/>
+          <w:kern w:val="0"/>
+          <w:sz w:val="27"/>
+          <w:szCs w:val="27"/>
+          <w:lang w:eastAsia="ja-JP"/>
+        </w:rPr>
+        <w:t>$</w:t>
+      </w:r>
+      <w:proofErr w:type="spellStart"/>
+      <w:r>
+        <w:rPr>
+          <w:rFonts w:eastAsia="ＭＳ Ｐゴシック" w:cs="ＭＳ Ｐゴシック"/>
+          <w:color w:val="E45649"/>
+          <w:kern w:val="0"/>
+          <w:sz w:val="27"/>
+          <w:szCs w:val="27"/>
+          <w:lang w:eastAsia="ja-JP"/>
+        </w:rPr>
+        <w:t>param</w:t>
+      </w:r>
+      <w:proofErr w:type="spellEnd"/>
+      <w:r>
+        <w:rPr>
+          <w:rFonts w:eastAsia="ＭＳ Ｐゴシック" w:cs="ＭＳ Ｐゴシック"/>
+          <w:color w:val="383A42"/>
+          <w:kern w:val="0"/>
+          <w:sz w:val="27"/>
+          <w:szCs w:val="27"/>
+          <w:lang w:eastAsia="ja-JP"/>
+        </w:rPr>
+        <w:t> = [</w:t>
+      </w:r>
       <w:r>
         <w:rPr>
           <w:rFonts w:eastAsia="ＭＳ Ｐゴシック" w:cs="ＭＳ Ｐゴシック"/>
@@ -1961,18 +3595,173 @@
           <w:szCs w:val="27"/>
           <w:lang w:eastAsia="ja-JP"/>
         </w:rPr>
-        <w:t>___'</w:t>
-      </w:r>
-      <w:r>
-        <w:rPr>
-          <w:rFonts w:eastAsia="ＭＳ Ｐゴシック" w:cs="ＭＳ Ｐゴシック"/>
-          <w:color w:val="383A42"/>
-          <w:kern w:val="0"/>
-          <w:sz w:val="27"/>
-          <w:szCs w:val="27"/>
-          <w:lang w:eastAsia="ja-JP"/>
-        </w:rPr>
-        <w:t>, </w:t>
+        <w:t>'id'</w:t>
+      </w:r>
+      <w:r>
+        <w:rPr>
+          <w:rFonts w:eastAsia="ＭＳ Ｐゴシック" w:cs="ＭＳ Ｐゴシック"/>
+          <w:color w:val="383A42"/>
+          <w:kern w:val="0"/>
+          <w:sz w:val="27"/>
+          <w:szCs w:val="27"/>
+          <w:lang w:eastAsia="ja-JP"/>
+        </w:rPr>
+        <w:t> =&gt; </w:t>
+      </w:r>
+      <w:r>
+        <w:rPr>
+          <w:rFonts w:eastAsia="ＭＳ Ｐゴシック" w:cs="ＭＳ Ｐゴシック"/>
+          <w:color w:val="E45649"/>
+          <w:kern w:val="0"/>
+          <w:sz w:val="27"/>
+          <w:szCs w:val="27"/>
+          <w:lang w:eastAsia="ja-JP"/>
+        </w:rPr>
+        <w:t>(2)$request-&gt;</w:t>
+      </w:r>
+      <w:r>
+        <w:rPr>
+          <w:rFonts w:eastAsia="ＭＳ Ｐゴシック" w:cs="ＭＳ Ｐゴシック"/>
+          <w:color w:val="E45649"/>
+          <w:kern w:val="0"/>
+          <w:sz w:val="27"/>
+          <w:szCs w:val="27"/>
+          <w:lang w:eastAsia="ja-JP"/>
+        </w:rPr>
+        <w:t>id</w:t>
+      </w:r>
+      <w:r>
+        <w:rPr>
+          <w:rFonts w:eastAsia="ＭＳ Ｐゴシック" w:cs="ＭＳ Ｐゴシック"/>
+          <w:color w:val="383A42"/>
+          <w:kern w:val="0"/>
+          <w:sz w:val="27"/>
+          <w:szCs w:val="27"/>
+          <w:lang w:eastAsia="ja-JP"/>
+        </w:rPr>
+        <w:t>];</w:t>
+      </w:r>
+    </w:p>
+    <w:p>
+      <w:pPr>
+        <w:widowControl/>
+        <w:shd w:val="clear" w:color="auto" w:fill="FAFAFA"/>
+        <w:suppressAutoHyphens w:val="0"/>
+        <w:spacing w:line="165" w:lineRule="atLeast"/>
+        <w:jc w:val="left"/>
+        <w:rPr>
+          <w:rFonts w:eastAsia="ＭＳ Ｐゴシック" w:cs="ＭＳ Ｐゴシック"/>
+          <w:color w:val="383A42"/>
+          <w:kern w:val="0"/>
+          <w:sz w:val="27"/>
+          <w:szCs w:val="27"/>
+          <w:lang w:eastAsia="ja-JP"/>
+        </w:rPr>
+      </w:pPr>
+      <w:r>
+        <w:rPr>
+          <w:rFonts w:eastAsia="ＭＳ Ｐゴシック" w:cs="ＭＳ Ｐゴシック"/>
+          <w:color w:val="383A42"/>
+          <w:kern w:val="0"/>
+          <w:sz w:val="27"/>
+          <w:szCs w:val="27"/>
+          <w:lang w:eastAsia="ja-JP"/>
+        </w:rPr>
+        <w:t>            </w:t>
+      </w:r>
+      <w:r>
+        <w:rPr>
+          <w:rFonts w:eastAsia="ＭＳ Ｐゴシック" w:cs="ＭＳ Ｐゴシック"/>
+          <w:color w:val="E45649"/>
+          <w:kern w:val="0"/>
+          <w:sz w:val="27"/>
+          <w:szCs w:val="27"/>
+          <w:lang w:eastAsia="ja-JP"/>
+        </w:rPr>
+        <w:t>$items</w:t>
+      </w:r>
+      <w:r>
+        <w:rPr>
+          <w:rFonts w:eastAsia="ＭＳ Ｐゴシック" w:cs="ＭＳ Ｐゴシック"/>
+          <w:color w:val="383A42"/>
+          <w:kern w:val="0"/>
+          <w:sz w:val="27"/>
+          <w:szCs w:val="27"/>
+          <w:lang w:eastAsia="ja-JP"/>
+        </w:rPr>
+        <w:t> = </w:t>
+      </w:r>
+      <w:r>
+        <w:rPr>
+          <w:rFonts w:eastAsia="ＭＳ Ｐゴシック" w:cs="ＭＳ Ｐゴシック"/>
+          <w:color w:val="C18401"/>
+          <w:kern w:val="0"/>
+          <w:sz w:val="27"/>
+          <w:szCs w:val="27"/>
+          <w:lang w:eastAsia="ja-JP"/>
+        </w:rPr>
+        <w:t>DB</w:t>
+      </w:r>
+      <w:r>
+        <w:rPr>
+          <w:rFonts w:eastAsia="ＭＳ Ｐゴシック" w:cs="ＭＳ Ｐゴシック"/>
+          <w:color w:val="383A42"/>
+          <w:kern w:val="0"/>
+          <w:sz w:val="27"/>
+          <w:szCs w:val="27"/>
+          <w:lang w:eastAsia="ja-JP"/>
+        </w:rPr>
+        <w:t>::</w:t>
+      </w:r>
+      <w:r>
+        <w:rPr>
+          <w:rFonts w:eastAsia="ＭＳ Ｐゴシック" w:cs="ＭＳ Ｐゴシック"/>
+          <w:color w:val="4078F2"/>
+          <w:kern w:val="0"/>
+          <w:sz w:val="27"/>
+          <w:szCs w:val="27"/>
+          <w:lang w:eastAsia="ja-JP"/>
+        </w:rPr>
+        <w:t>select</w:t>
+      </w:r>
+      <w:r>
+        <w:rPr>
+          <w:rFonts w:eastAsia="ＭＳ Ｐゴシック" w:cs="ＭＳ Ｐゴシック"/>
+          <w:color w:val="383A42"/>
+          <w:kern w:val="0"/>
+          <w:sz w:val="27"/>
+          <w:szCs w:val="27"/>
+          <w:lang w:eastAsia="ja-JP"/>
+        </w:rPr>
+        <w:t>(</w:t>
+      </w:r>
+    </w:p>
+    <w:p>
+      <w:pPr>
+        <w:widowControl/>
+        <w:shd w:val="clear" w:color="auto" w:fill="FAFAFA"/>
+        <w:suppressAutoHyphens w:val="0"/>
+        <w:spacing w:line="165" w:lineRule="atLeast"/>
+        <w:jc w:val="left"/>
+        <w:rPr>
+          <w:rFonts w:eastAsia="ＭＳ Ｐゴシック" w:cs="ＭＳ Ｐゴシック"/>
+          <w:color w:val="383A42"/>
+          <w:kern w:val="0"/>
+          <w:sz w:val="27"/>
+          <w:szCs w:val="27"/>
+          <w:lang w:eastAsia="ja-JP"/>
+        </w:rPr>
+      </w:pPr>
+      <w:r>
+        <w:rPr>
+          <w:rFonts w:eastAsia="ＭＳ Ｐゴシック" w:cs="ＭＳ Ｐゴシック"/>
+          <w:color w:val="383A42"/>
+          <w:kern w:val="0"/>
+          <w:sz w:val="27"/>
+          <w:szCs w:val="27"/>
+          <w:lang w:eastAsia="ja-JP"/>
+        </w:rPr>
+        <w:t>                </w:t>
       </w:r>
       <w:r>
         <w:rPr>
@@ -1983,7 +3772,275 @@
           <w:szCs w:val="27"/>
           <w:lang w:eastAsia="ja-JP"/>
         </w:rPr>
-        <w:t>'___(2)___'</w:t>
+        <w:t>'</w:t>
+      </w:r>
+      <w:r>
+        <w:rPr>
+          <w:rFonts w:eastAsia="ＭＳ Ｐゴシック" w:cs="ＭＳ Ｐゴシック"/>
+          <w:color w:val="50A14F"/>
+          <w:kern w:val="0"/>
+          <w:sz w:val="27"/>
+          <w:szCs w:val="27"/>
+          <w:lang w:eastAsia="ja-JP"/>
+        </w:rPr>
+        <w:t>(3)select * from people where id = :id</w:t>
+      </w:r>
+      <w:r>
+        <w:rPr>
+          <w:rFonts w:eastAsia="ＭＳ Ｐゴシック" w:cs="ＭＳ Ｐゴシック"/>
+          <w:color w:val="50A14F"/>
+          <w:kern w:val="0"/>
+          <w:sz w:val="27"/>
+          <w:szCs w:val="27"/>
+          <w:lang w:eastAsia="ja-JP"/>
+        </w:rPr>
+        <w:t>'</w:t>
+      </w:r>
+      <w:r>
+        <w:rPr>
+          <w:rFonts w:eastAsia="ＭＳ Ｐゴシック" w:cs="ＭＳ Ｐゴシック"/>
+          <w:color w:val="383A42"/>
+          <w:kern w:val="0"/>
+          <w:sz w:val="27"/>
+          <w:szCs w:val="27"/>
+          <w:lang w:eastAsia="ja-JP"/>
+        </w:rPr>
+        <w:t>,</w:t>
+      </w:r>
+    </w:p>
+    <w:p>
+      <w:pPr>
+        <w:widowControl/>
+        <w:shd w:val="clear" w:color="auto" w:fill="FAFAFA"/>
+        <w:suppressAutoHyphens w:val="0"/>
+        <w:spacing w:line="165" w:lineRule="atLeast"/>
+        <w:jc w:val="left"/>
+        <w:rPr>
+          <w:rFonts w:eastAsia="ＭＳ Ｐゴシック" w:cs="ＭＳ Ｐゴシック"/>
+          <w:color w:val="383A42"/>
+          <w:kern w:val="0"/>
+          <w:sz w:val="27"/>
+          <w:szCs w:val="27"/>
+          <w:lang w:eastAsia="ja-JP"/>
+        </w:rPr>
+      </w:pPr>
+      <w:r>
+        <w:rPr>
+          <w:rFonts w:eastAsia="ＭＳ Ｐゴシック" w:cs="ＭＳ Ｐゴシック"/>
+          <w:color w:val="383A42"/>
+          <w:kern w:val="0"/>
+          <w:sz w:val="27"/>
+          <w:szCs w:val="27"/>
+          <w:lang w:eastAsia="ja-JP"/>
+        </w:rPr>
+        <w:t>                </w:t>
+      </w:r>
+      <w:r>
+        <w:rPr>
+          <w:rFonts w:eastAsia="ＭＳ Ｐゴシック" w:cs="ＭＳ Ｐゴシック"/>
+          <w:color w:val="E45649"/>
+          <w:kern w:val="0"/>
+          <w:sz w:val="27"/>
+          <w:szCs w:val="27"/>
+          <w:lang w:eastAsia="ja-JP"/>
+        </w:rPr>
+        <w:t>$</w:t>
+      </w:r>
+      <w:proofErr w:type="spellStart"/>
+      <w:r>
+        <w:rPr>
+          <w:rFonts w:eastAsia="ＭＳ Ｐゴシック" w:cs="ＭＳ Ｐゴシック"/>
+          <w:color w:val="E45649"/>
+          <w:kern w:val="0"/>
+          <w:sz w:val="27"/>
+          <w:szCs w:val="27"/>
+          <w:lang w:eastAsia="ja-JP"/>
+        </w:rPr>
+        <w:t>param</w:t>
+      </w:r>
+      <w:proofErr w:type="spellEnd"/>
+    </w:p>
+    <w:p>
+      <w:pPr>
+        <w:widowControl/>
+        <w:shd w:val="clear" w:color="auto" w:fill="FAFAFA"/>
+        <w:suppressAutoHyphens w:val="0"/>
+        <w:spacing w:line="165" w:lineRule="atLeast"/>
+        <w:jc w:val="left"/>
+        <w:rPr>
+          <w:rFonts w:eastAsia="ＭＳ Ｐゴシック" w:cs="ＭＳ Ｐゴシック"/>
+          <w:color w:val="383A42"/>
+          <w:kern w:val="0"/>
+          <w:sz w:val="27"/>
+          <w:szCs w:val="27"/>
+          <w:lang w:eastAsia="ja-JP"/>
+        </w:rPr>
+      </w:pPr>
+      <w:r>
+        <w:rPr>
+          <w:rFonts w:eastAsia="ＭＳ Ｐゴシック" w:cs="ＭＳ Ｐゴシック"/>
+          <w:color w:val="383A42"/>
+          <w:kern w:val="0"/>
+          <w:sz w:val="27"/>
+          <w:szCs w:val="27"/>
+          <w:lang w:eastAsia="ja-JP"/>
+        </w:rPr>
+        <w:t>            );</w:t>
+      </w:r>
+    </w:p>
+    <w:p>
+      <w:pPr>
+        <w:widowControl/>
+        <w:shd w:val="clear" w:color="auto" w:fill="FAFAFA"/>
+        <w:suppressAutoHyphens w:val="0"/>
+        <w:spacing w:line="165" w:lineRule="atLeast"/>
+        <w:jc w:val="left"/>
+        <w:rPr>
+          <w:rFonts w:eastAsia="ＭＳ Ｐゴシック" w:cs="ＭＳ Ｐゴシック"/>
+          <w:color w:val="383A42"/>
+          <w:kern w:val="0"/>
+          <w:sz w:val="27"/>
+          <w:szCs w:val="27"/>
+          <w:lang w:eastAsia="ja-JP"/>
+        </w:rPr>
+      </w:pPr>
+      <w:r>
+        <w:rPr>
+          <w:rFonts w:eastAsia="ＭＳ Ｐゴシック" w:cs="ＭＳ Ｐゴシック"/>
+          <w:color w:val="383A42"/>
+          <w:kern w:val="0"/>
+          <w:sz w:val="27"/>
+          <w:szCs w:val="27"/>
+          <w:lang w:eastAsia="ja-JP"/>
+        </w:rPr>
+        <w:t>        } </w:t>
+      </w:r>
+      <w:r>
+        <w:rPr>
+          <w:rFonts w:eastAsia="ＭＳ Ｐゴシック" w:cs="ＭＳ Ｐゴシック"/>
+          <w:color w:val="A626A4"/>
+          <w:kern w:val="0"/>
+          <w:sz w:val="27"/>
+          <w:szCs w:val="27"/>
+          <w:lang w:eastAsia="ja-JP"/>
+        </w:rPr>
+        <w:t>else</w:t>
+      </w:r>
+      <w:r>
+        <w:rPr>
+          <w:rFonts w:eastAsia="ＭＳ Ｐゴシック" w:cs="ＭＳ Ｐゴシック"/>
+          <w:color w:val="383A42"/>
+          <w:kern w:val="0"/>
+          <w:sz w:val="27"/>
+          <w:szCs w:val="27"/>
+          <w:lang w:eastAsia="ja-JP"/>
+        </w:rPr>
+        <w:t> {</w:t>
+      </w:r>
+    </w:p>
+    <w:p>
+      <w:pPr>
+        <w:widowControl/>
+        <w:shd w:val="clear" w:color="auto" w:fill="FAFAFA"/>
+        <w:suppressAutoHyphens w:val="0"/>
+        <w:spacing w:line="165" w:lineRule="atLeast"/>
+        <w:jc w:val="left"/>
+        <w:rPr>
+          <w:rFonts w:eastAsia="ＭＳ Ｐゴシック" w:cs="ＭＳ Ｐゴシック"/>
+          <w:color w:val="383A42"/>
+          <w:kern w:val="0"/>
+          <w:sz w:val="27"/>
+          <w:szCs w:val="27"/>
+          <w:lang w:eastAsia="ja-JP"/>
+        </w:rPr>
+      </w:pPr>
+      <w:r>
+        <w:rPr>
+          <w:rFonts w:eastAsia="ＭＳ Ｐゴシック" w:cs="ＭＳ Ｐゴシック"/>
+          <w:color w:val="383A42"/>
+          <w:kern w:val="0"/>
+          <w:sz w:val="27"/>
+          <w:szCs w:val="27"/>
+          <w:lang w:eastAsia="ja-JP"/>
+        </w:rPr>
+        <w:t>            </w:t>
+      </w:r>
+      <w:r>
+        <w:rPr>
+          <w:rFonts w:eastAsia="ＭＳ Ｐゴシック" w:cs="ＭＳ Ｐゴシック"/>
+          <w:color w:val="E45649"/>
+          <w:kern w:val="0"/>
+          <w:sz w:val="27"/>
+          <w:szCs w:val="27"/>
+          <w:lang w:eastAsia="ja-JP"/>
+        </w:rPr>
+        <w:t>$items</w:t>
+      </w:r>
+      <w:r>
+        <w:rPr>
+          <w:rFonts w:eastAsia="ＭＳ Ｐゴシック" w:cs="ＭＳ Ｐゴシック"/>
+          <w:color w:val="383A42"/>
+          <w:kern w:val="0"/>
+          <w:sz w:val="27"/>
+          <w:szCs w:val="27"/>
+          <w:lang w:eastAsia="ja-JP"/>
+        </w:rPr>
+        <w:t> = </w:t>
+      </w:r>
+      <w:r>
+        <w:rPr>
+          <w:rFonts w:eastAsia="ＭＳ Ｐゴシック" w:cs="ＭＳ Ｐゴシック"/>
+          <w:color w:val="C18401"/>
+          <w:kern w:val="0"/>
+          <w:sz w:val="27"/>
+          <w:szCs w:val="27"/>
+          <w:lang w:eastAsia="ja-JP"/>
+        </w:rPr>
+        <w:t>DB</w:t>
+      </w:r>
+      <w:r>
+        <w:rPr>
+          <w:rFonts w:eastAsia="ＭＳ Ｐゴシック" w:cs="ＭＳ Ｐゴシック"/>
+          <w:color w:val="383A42"/>
+          <w:kern w:val="0"/>
+          <w:sz w:val="27"/>
+          <w:szCs w:val="27"/>
+          <w:lang w:eastAsia="ja-JP"/>
+        </w:rPr>
+        <w:t>::</w:t>
+      </w:r>
+      <w:r>
+        <w:rPr>
+          <w:rFonts w:eastAsia="ＭＳ Ｐゴシック" w:cs="ＭＳ Ｐゴシック"/>
+          <w:color w:val="4078F2"/>
+          <w:kern w:val="0"/>
+          <w:sz w:val="27"/>
+          <w:szCs w:val="27"/>
+          <w:lang w:eastAsia="ja-JP"/>
+        </w:rPr>
+        <w:t>select</w:t>
+      </w:r>
+      <w:r>
+        <w:rPr>
+          <w:rFonts w:eastAsia="ＭＳ Ｐゴシック" w:cs="ＭＳ Ｐゴシック"/>
+          <w:color w:val="383A42"/>
+          <w:kern w:val="0"/>
+          <w:sz w:val="27"/>
+          <w:szCs w:val="27"/>
+          <w:lang w:eastAsia="ja-JP"/>
+        </w:rPr>
+        <w:t>(</w:t>
+      </w:r>
+      <w:r>
+        <w:rPr>
+          <w:rFonts w:eastAsia="ＭＳ Ｐゴシック" w:cs="ＭＳ Ｐゴシック"/>
+          <w:color w:val="50A14F"/>
+          <w:kern w:val="0"/>
+          <w:sz w:val="27"/>
+          <w:szCs w:val="27"/>
+          <w:lang w:eastAsia="ja-JP"/>
+        </w:rPr>
+        <w:t>'select * from people'</w:t>
       </w:r>
       <w:r>
         <w:rPr>
@@ -2006,56 +4063,84 @@
         <w:jc w:val="left"/>
         <w:rPr>
           <w:rFonts w:eastAsia="ＭＳ Ｐゴシック" w:cs="ＭＳ Ｐゴシック"/>
+          <w:color w:val="383A42"/>
+          <w:kern w:val="0"/>
+          <w:sz w:val="27"/>
+          <w:szCs w:val="27"/>
+          <w:lang w:eastAsia="ja-JP"/>
+        </w:rPr>
+      </w:pPr>
+      <w:r>
+        <w:rPr>
+          <w:rFonts w:eastAsia="ＭＳ Ｐゴシック" w:cs="ＭＳ Ｐゴシック"/>
+          <w:color w:val="383A42"/>
+          <w:kern w:val="0"/>
+          <w:sz w:val="27"/>
+          <w:szCs w:val="27"/>
+          <w:lang w:eastAsia="ja-JP"/>
+        </w:rPr>
+        <w:t>        }</w:t>
+      </w:r>
+    </w:p>
+    <w:p>
+      <w:pPr>
+        <w:widowControl/>
+        <w:shd w:val="clear" w:color="auto" w:fill="FAFAFA"/>
+        <w:suppressAutoHyphens w:val="0"/>
+        <w:spacing w:line="165" w:lineRule="atLeast"/>
+        <w:jc w:val="left"/>
+        <w:rPr>
+          <w:rFonts w:eastAsia="ＭＳ Ｐゴシック" w:cs="ＭＳ Ｐゴシック"/>
+          <w:color w:val="383A42"/>
+          <w:kern w:val="0"/>
+          <w:sz w:val="27"/>
+          <w:szCs w:val="27"/>
+          <w:lang w:eastAsia="ja-JP"/>
+        </w:rPr>
+      </w:pPr>
+      <w:r>
+        <w:rPr>
+          <w:rFonts w:eastAsia="ＭＳ Ｐゴシック" w:cs="ＭＳ Ｐゴシック"/>
+          <w:color w:val="383A42"/>
+          <w:kern w:val="0"/>
+          <w:sz w:val="27"/>
+          <w:szCs w:val="27"/>
+          <w:lang w:eastAsia="ja-JP"/>
+        </w:rPr>
+        <w:t>        </w:t>
+      </w:r>
+      <w:r>
+        <w:rPr>
+          <w:rFonts w:eastAsia="ＭＳ Ｐゴシック" w:cs="ＭＳ Ｐゴシック"/>
+          <w:color w:val="A626A4"/>
+          <w:kern w:val="0"/>
+          <w:sz w:val="27"/>
+          <w:szCs w:val="27"/>
+          <w:lang w:eastAsia="ja-JP"/>
+        </w:rPr>
+        <w:t>return</w:t>
+      </w:r>
+      <w:r>
+        <w:rPr>
+          <w:rFonts w:eastAsia="ＭＳ Ｐゴシック" w:cs="ＭＳ Ｐゴシック"/>
+          <w:color w:val="383A42"/>
+          <w:kern w:val="0"/>
+          <w:sz w:val="27"/>
+          <w:szCs w:val="27"/>
+          <w:lang w:eastAsia="ja-JP"/>
+        </w:rPr>
+        <w:t> </w:t>
+      </w:r>
+      <w:r>
+        <w:rPr>
+          <w:rFonts w:eastAsia="ＭＳ Ｐゴシック" w:cs="ＭＳ Ｐゴシック"/>
           <w:color w:val="4078F2"/>
           <w:kern w:val="0"/>
           <w:sz w:val="27"/>
           <w:szCs w:val="27"/>
           <w:lang w:eastAsia="ja-JP"/>
         </w:rPr>
-      </w:pPr>
-      <w:r>
-        <w:rPr>
-          <w:rFonts w:eastAsia="ＭＳ Ｐゴシック" w:cs="ＭＳ Ｐゴシック"/>
-          <w:color w:val="C18401"/>
-          <w:kern w:val="0"/>
-          <w:sz w:val="27"/>
-          <w:szCs w:val="27"/>
-          <w:lang w:eastAsia="ja-JP"/>
-        </w:rPr>
-        <w:t>Route</w:t>
-      </w:r>
-      <w:r>
-        <w:rPr>
-          <w:rFonts w:eastAsia="ＭＳ Ｐゴシック" w:cs="ＭＳ Ｐゴシック"/>
-          <w:color w:val="383A42"/>
-          <w:kern w:val="0"/>
-          <w:sz w:val="27"/>
-          <w:szCs w:val="27"/>
-          <w:lang w:eastAsia="ja-JP"/>
-        </w:rPr>
-        <w:t>::</w:t>
-      </w:r>
-      <w:r>
-        <w:rPr>
-          <w:rFonts w:eastAsia="ＭＳ Ｐゴシック" w:cs="ＭＳ Ｐゴシック"/>
-          <w:color w:val="4078F2"/>
-          <w:kern w:val="0"/>
-          <w:sz w:val="27"/>
-          <w:szCs w:val="27"/>
-          <w:lang w:eastAsia="ja-JP"/>
-        </w:rPr>
-        <w:t>g</w:t>
-      </w:r>
-      <w:r>
-        <w:rPr>
-          <w:rFonts w:eastAsia="ＭＳ Ｐゴシック" w:cs="ＭＳ Ｐゴシック" w:hint="eastAsia"/>
-          <w:color w:val="4078F2"/>
-          <w:kern w:val="0"/>
-          <w:sz w:val="27"/>
-          <w:szCs w:val="27"/>
-          <w:lang w:eastAsia="ja-JP"/>
-        </w:rPr>
-        <w:t>et</w:t>
+        <w:t>view</w:t>
       </w:r>
       <w:r>
         <w:rPr>
@@ -2081,2013 +4166,14 @@
       </w:r>
       <w:r>
         <w:rPr>
-          <w:rFonts w:eastAsia="ＭＳ Ｐゴシック" w:cs="ＭＳ Ｐゴシック" w:hint="eastAsia"/>
+          <w:rFonts w:eastAsia="ＭＳ Ｐゴシック" w:cs="ＭＳ Ｐゴシック"/>
           <w:color w:val="50A14F"/>
           <w:kern w:val="0"/>
           <w:sz w:val="27"/>
           <w:szCs w:val="27"/>
           <w:lang w:eastAsia="ja-JP"/>
         </w:rPr>
-        <w:t>___(</w:t>
-      </w:r>
-      <w:r>
-        <w:rPr>
-          <w:rFonts w:eastAsia="ＭＳ Ｐゴシック" w:cs="ＭＳ Ｐゴシック"/>
-          <w:color w:val="50A14F"/>
-          <w:kern w:val="0"/>
-          <w:sz w:val="27"/>
-          <w:szCs w:val="27"/>
-          <w:lang w:eastAsia="ja-JP"/>
-        </w:rPr>
-        <w:t>3</w:t>
-      </w:r>
-      <w:r>
-        <w:rPr>
-          <w:rFonts w:eastAsia="ＭＳ Ｐゴシック" w:cs="ＭＳ Ｐゴシック" w:hint="eastAsia"/>
-          <w:color w:val="50A14F"/>
-          <w:kern w:val="0"/>
-          <w:sz w:val="27"/>
-          <w:szCs w:val="27"/>
-          <w:lang w:eastAsia="ja-JP"/>
-        </w:rPr>
-        <w:t>)</w:t>
-      </w:r>
-      <w:r>
-        <w:rPr>
-          <w:rFonts w:eastAsia="ＭＳ Ｐゴシック" w:cs="ＭＳ Ｐゴシック"/>
-          <w:color w:val="50A14F"/>
-          <w:kern w:val="0"/>
-          <w:sz w:val="27"/>
-          <w:szCs w:val="27"/>
-          <w:lang w:eastAsia="ja-JP"/>
-        </w:rPr>
-        <w:t>___'</w:t>
-      </w:r>
-      <w:r>
-        <w:rPr>
-          <w:rFonts w:eastAsia="ＭＳ Ｐゴシック" w:cs="ＭＳ Ｐゴシック"/>
-          <w:color w:val="383A42"/>
-          <w:kern w:val="0"/>
-          <w:sz w:val="27"/>
-          <w:szCs w:val="27"/>
-          <w:lang w:eastAsia="ja-JP"/>
-        </w:rPr>
-        <w:t>, </w:t>
-      </w:r>
-      <w:r>
-        <w:rPr>
-          <w:rFonts w:eastAsia="ＭＳ Ｐゴシック" w:cs="ＭＳ Ｐゴシック"/>
-          <w:color w:val="50A14F"/>
-          <w:kern w:val="0"/>
-          <w:sz w:val="27"/>
-          <w:szCs w:val="27"/>
-          <w:lang w:eastAsia="ja-JP"/>
-        </w:rPr>
-        <w:t>'___(4</w:t>
-      </w:r>
-      <w:r>
-        <w:rPr>
-          <w:rFonts w:eastAsia="ＭＳ Ｐゴシック" w:cs="ＭＳ Ｐゴシック"/>
-          <w:color w:val="50A14F"/>
-          <w:kern w:val="0"/>
-          <w:sz w:val="27"/>
-          <w:szCs w:val="27"/>
-          <w:lang w:eastAsia="ja-JP"/>
-        </w:rPr>
-        <w:t>)___'</w:t>
-      </w:r>
-      <w:r>
-        <w:rPr>
-          <w:rFonts w:eastAsia="ＭＳ Ｐゴシック" w:cs="ＭＳ Ｐゴシック"/>
-          <w:color w:val="383A42"/>
-          <w:kern w:val="0"/>
-          <w:sz w:val="27"/>
-          <w:szCs w:val="27"/>
-          <w:lang w:eastAsia="ja-JP"/>
-        </w:rPr>
-        <w:t>);</w:t>
-      </w:r>
-    </w:p>
-    <w:p>
-      <w:pPr>
-        <w:widowControl/>
-        <w:suppressAutoHyphens w:val="0"/>
-        <w:jc w:val="left"/>
-        <w:rPr>
-          <w:rFonts w:cs="Fira Code"/>
-          <w:bCs/>
-          <w:color w:val="000000"/>
-          <w:kern w:val="0"/>
-          <w:szCs w:val="28"/>
-          <w:shd w:val="clear" w:color="auto" w:fill="FFFFFF"/>
-          <w:lang w:eastAsia="ja-JP"/>
-        </w:rPr>
-      </w:pPr>
-    </w:p>
-    <w:p>
-      <w:pPr>
-        <w:widowControl/>
-        <w:suppressAutoHyphens w:val="0"/>
-        <w:jc w:val="left"/>
-        <w:rPr>
-          <w:rFonts w:cs="Fira Code"/>
-          <w:bCs/>
-          <w:color w:val="000000"/>
-          <w:kern w:val="0"/>
-          <w:szCs w:val="28"/>
-          <w:shd w:val="clear" w:color="auto" w:fill="FFFFFF"/>
-          <w:lang w:eastAsia="ja-JP"/>
-        </w:rPr>
-      </w:pPr>
-      <w:r>
-        <w:rPr>
-          <w:rFonts w:cs="Fira Code" w:hint="eastAsia"/>
-          <w:bCs/>
-          <w:color w:val="000000"/>
-          <w:kern w:val="0"/>
-          <w:szCs w:val="28"/>
-          <w:shd w:val="clear" w:color="auto" w:fill="FFFFFF"/>
-          <w:lang w:eastAsia="ja-JP"/>
-        </w:rPr>
-        <w:t>未完成プログラム　ファイル名：</w:t>
-      </w:r>
-      <w:r>
-        <w:rPr>
-          <w:rFonts w:cs="Fira Code" w:hint="eastAsia"/>
-          <w:bCs/>
-          <w:color w:val="000000"/>
-          <w:kern w:val="0"/>
-          <w:szCs w:val="28"/>
-          <w:shd w:val="clear" w:color="auto" w:fill="FFFFFF"/>
-          <w:lang w:eastAsia="ja-JP"/>
-        </w:rPr>
-        <w:t>Jissyu</w:t>
-      </w:r>
-      <w:r>
-        <w:rPr>
-          <w:rFonts w:cs="Fira Code"/>
-          <w:bCs/>
-          <w:color w:val="000000"/>
-          <w:kern w:val="0"/>
-          <w:szCs w:val="28"/>
-          <w:shd w:val="clear" w:color="auto" w:fill="FFFFFF"/>
-          <w:lang w:eastAsia="ja-JP"/>
-        </w:rPr>
-        <w:t>5</w:t>
-      </w:r>
-      <w:r>
-        <w:rPr>
-          <w:rFonts w:cs="Fira Code"/>
-          <w:bCs/>
-          <w:color w:val="000000"/>
-          <w:kern w:val="0"/>
-          <w:szCs w:val="28"/>
-          <w:shd w:val="clear" w:color="auto" w:fill="FFFFFF"/>
-          <w:lang w:eastAsia="ja-JP"/>
-        </w:rPr>
-        <w:t>_</w:t>
-      </w:r>
-      <w:r>
-        <w:rPr>
-          <w:rFonts w:cs="Fira Code" w:hint="eastAsia"/>
-          <w:bCs/>
-          <w:color w:val="000000"/>
-          <w:kern w:val="0"/>
-          <w:szCs w:val="28"/>
-          <w:shd w:val="clear" w:color="auto" w:fill="FFFFFF"/>
-          <w:lang w:eastAsia="ja-JP"/>
-        </w:rPr>
-        <w:t>1</w:t>
-      </w:r>
-      <w:r>
-        <w:rPr>
-          <w:rFonts w:cs="Fira Code" w:hint="eastAsia"/>
-          <w:bCs/>
-          <w:color w:val="000000"/>
-          <w:kern w:val="0"/>
-          <w:szCs w:val="28"/>
-          <w:shd w:val="clear" w:color="auto" w:fill="FFFFFF"/>
-          <w:lang w:eastAsia="ja-JP"/>
-        </w:rPr>
-        <w:t>Controller</w:t>
-      </w:r>
-      <w:r>
-        <w:rPr>
-          <w:rFonts w:cs="Fira Code"/>
-          <w:bCs/>
-          <w:color w:val="000000"/>
-          <w:kern w:val="0"/>
-          <w:szCs w:val="28"/>
-          <w:shd w:val="clear" w:color="auto" w:fill="FFFFFF"/>
-          <w:lang w:eastAsia="ja-JP"/>
-        </w:rPr>
-        <w:t>.php</w:t>
-      </w:r>
-    </w:p>
-    <w:p>
-      <w:pPr>
-        <w:widowControl/>
-        <w:suppressAutoHyphens w:val="0"/>
-        <w:jc w:val="left"/>
-        <w:rPr>
-          <w:rFonts w:eastAsia="ＭＳ Ｐゴシック" w:cs="ＭＳ Ｐゴシック"/>
-          <w:kern w:val="0"/>
-          <w:sz w:val="27"/>
-          <w:szCs w:val="27"/>
-          <w:lang w:eastAsia="ja-JP"/>
-        </w:rPr>
-      </w:pPr>
-    </w:p>
-    <w:p>
-      <w:pPr>
-        <w:widowControl/>
-        <w:shd w:val="clear" w:color="auto" w:fill="FAFAFA"/>
-        <w:suppressAutoHyphens w:val="0"/>
-        <w:spacing w:line="165" w:lineRule="atLeast"/>
-        <w:jc w:val="left"/>
-        <w:rPr>
-          <w:rFonts w:eastAsia="ＭＳ Ｐゴシック" w:cs="ＭＳ Ｐゴシック"/>
-          <w:color w:val="383A42"/>
-          <w:kern w:val="0"/>
-          <w:sz w:val="27"/>
-          <w:szCs w:val="27"/>
-          <w:lang w:eastAsia="ja-JP"/>
-        </w:rPr>
-      </w:pPr>
-      <w:r>
-        <w:rPr>
-          <w:rFonts w:eastAsia="ＭＳ Ｐゴシック" w:cs="ＭＳ Ｐゴシック"/>
-          <w:color w:val="CA1243"/>
-          <w:kern w:val="0"/>
-          <w:sz w:val="27"/>
-          <w:szCs w:val="27"/>
-          <w:lang w:eastAsia="ja-JP"/>
-        </w:rPr>
-        <w:t>&lt;?</w:t>
-      </w:r>
-      <w:proofErr w:type="spellStart"/>
-      <w:r>
-        <w:rPr>
-          <w:rFonts w:eastAsia="ＭＳ Ｐゴシック" w:cs="ＭＳ Ｐゴシック"/>
-          <w:color w:val="CA1243"/>
-          <w:kern w:val="0"/>
-          <w:sz w:val="27"/>
-          <w:szCs w:val="27"/>
-          <w:lang w:eastAsia="ja-JP"/>
-        </w:rPr>
-        <w:t>php</w:t>
-      </w:r>
-      <w:proofErr w:type="spellEnd"/>
-    </w:p>
-    <w:p>
-      <w:pPr>
-        <w:widowControl/>
-        <w:shd w:val="clear" w:color="auto" w:fill="FAFAFA"/>
-        <w:suppressAutoHyphens w:val="0"/>
-        <w:spacing w:line="165" w:lineRule="atLeast"/>
-        <w:jc w:val="left"/>
-        <w:rPr>
-          <w:rFonts w:eastAsia="ＭＳ Ｐゴシック" w:cs="ＭＳ Ｐゴシック"/>
-          <w:color w:val="383A42"/>
-          <w:kern w:val="0"/>
-          <w:sz w:val="27"/>
-          <w:szCs w:val="27"/>
-          <w:lang w:eastAsia="ja-JP"/>
-        </w:rPr>
-      </w:pPr>
-    </w:p>
-    <w:p>
-      <w:pPr>
-        <w:widowControl/>
-        <w:shd w:val="clear" w:color="auto" w:fill="FAFAFA"/>
-        <w:suppressAutoHyphens w:val="0"/>
-        <w:spacing w:line="165" w:lineRule="atLeast"/>
-        <w:jc w:val="left"/>
-        <w:rPr>
-          <w:rFonts w:eastAsia="ＭＳ Ｐゴシック" w:cs="ＭＳ Ｐゴシック"/>
-          <w:color w:val="383A42"/>
-          <w:kern w:val="0"/>
-          <w:sz w:val="27"/>
-          <w:szCs w:val="27"/>
-          <w:lang w:eastAsia="ja-JP"/>
-        </w:rPr>
-      </w:pPr>
-      <w:r>
-        <w:rPr>
-          <w:rFonts w:eastAsia="ＭＳ Ｐゴシック" w:cs="ＭＳ Ｐゴシック"/>
-          <w:color w:val="A626A4"/>
-          <w:kern w:val="0"/>
-          <w:sz w:val="27"/>
-          <w:szCs w:val="27"/>
-          <w:lang w:eastAsia="ja-JP"/>
-        </w:rPr>
-        <w:t>namespace</w:t>
-      </w:r>
-      <w:r>
-        <w:rPr>
-          <w:rFonts w:eastAsia="ＭＳ Ｐゴシック" w:cs="ＭＳ Ｐゴシック"/>
-          <w:color w:val="383A42"/>
-          <w:kern w:val="0"/>
-          <w:sz w:val="27"/>
-          <w:szCs w:val="27"/>
-          <w:lang w:eastAsia="ja-JP"/>
-        </w:rPr>
-        <w:t> </w:t>
-      </w:r>
-      <w:r>
-        <w:rPr>
-          <w:rFonts w:eastAsia="ＭＳ Ｐゴシック" w:cs="ＭＳ Ｐゴシック"/>
-          <w:color w:val="C18401"/>
-          <w:kern w:val="0"/>
-          <w:sz w:val="27"/>
-          <w:szCs w:val="27"/>
-          <w:lang w:eastAsia="ja-JP"/>
-        </w:rPr>
-        <w:t>App\Http\Controllers</w:t>
-      </w:r>
-      <w:r>
-        <w:rPr>
-          <w:rFonts w:eastAsia="ＭＳ Ｐゴシック" w:cs="ＭＳ Ｐゴシック"/>
-          <w:color w:val="383A42"/>
-          <w:kern w:val="0"/>
-          <w:sz w:val="27"/>
-          <w:szCs w:val="27"/>
-          <w:lang w:eastAsia="ja-JP"/>
-        </w:rPr>
-        <w:t>;</w:t>
-      </w:r>
-    </w:p>
-    <w:p>
-      <w:pPr>
-        <w:widowControl/>
-        <w:shd w:val="clear" w:color="auto" w:fill="FAFAFA"/>
-        <w:suppressAutoHyphens w:val="0"/>
-        <w:spacing w:line="165" w:lineRule="atLeast"/>
-        <w:jc w:val="left"/>
-        <w:rPr>
-          <w:rFonts w:eastAsia="ＭＳ Ｐゴシック" w:cs="ＭＳ Ｐゴシック"/>
-          <w:color w:val="383A42"/>
-          <w:kern w:val="0"/>
-          <w:sz w:val="27"/>
-          <w:szCs w:val="27"/>
-          <w:lang w:eastAsia="ja-JP"/>
-        </w:rPr>
-      </w:pPr>
-    </w:p>
-    <w:p>
-      <w:pPr>
-        <w:widowControl/>
-        <w:shd w:val="clear" w:color="auto" w:fill="FAFAFA"/>
-        <w:suppressAutoHyphens w:val="0"/>
-        <w:spacing w:line="165" w:lineRule="atLeast"/>
-        <w:jc w:val="left"/>
-        <w:rPr>
-          <w:rFonts w:eastAsia="ＭＳ Ｐゴシック" w:cs="ＭＳ Ｐゴシック"/>
-          <w:color w:val="383A42"/>
-          <w:kern w:val="0"/>
-          <w:sz w:val="27"/>
-          <w:szCs w:val="27"/>
-          <w:lang w:eastAsia="ja-JP"/>
-        </w:rPr>
-      </w:pPr>
-      <w:r>
-        <w:rPr>
-          <w:rFonts w:eastAsia="ＭＳ Ｐゴシック" w:cs="ＭＳ Ｐゴシック"/>
-          <w:color w:val="A626A4"/>
-          <w:kern w:val="0"/>
-          <w:sz w:val="27"/>
-          <w:szCs w:val="27"/>
-          <w:lang w:eastAsia="ja-JP"/>
-        </w:rPr>
-        <w:t>use</w:t>
-      </w:r>
-      <w:r>
-        <w:rPr>
-          <w:rFonts w:eastAsia="ＭＳ Ｐゴシック" w:cs="ＭＳ Ｐゴシック"/>
-          <w:color w:val="383A42"/>
-          <w:kern w:val="0"/>
-          <w:sz w:val="27"/>
-          <w:szCs w:val="27"/>
-          <w:lang w:eastAsia="ja-JP"/>
-        </w:rPr>
-        <w:t> Illuminate\Http\</w:t>
-      </w:r>
-      <w:r>
-        <w:rPr>
-          <w:rFonts w:eastAsia="ＭＳ Ｐゴシック" w:cs="ＭＳ Ｐゴシック"/>
-          <w:color w:val="C18401"/>
-          <w:kern w:val="0"/>
-          <w:sz w:val="27"/>
-          <w:szCs w:val="27"/>
-          <w:lang w:eastAsia="ja-JP"/>
-        </w:rPr>
-        <w:t>Request</w:t>
-      </w:r>
-      <w:r>
-        <w:rPr>
-          <w:rFonts w:eastAsia="ＭＳ Ｐゴシック" w:cs="ＭＳ Ｐゴシック"/>
-          <w:color w:val="383A42"/>
-          <w:kern w:val="0"/>
-          <w:sz w:val="27"/>
-          <w:szCs w:val="27"/>
-          <w:lang w:eastAsia="ja-JP"/>
-        </w:rPr>
-        <w:t>;</w:t>
-      </w:r>
-    </w:p>
-    <w:p>
-      <w:pPr>
-        <w:widowControl/>
-        <w:shd w:val="clear" w:color="auto" w:fill="FAFAFA"/>
-        <w:suppressAutoHyphens w:val="0"/>
-        <w:spacing w:line="165" w:lineRule="atLeast"/>
-        <w:jc w:val="left"/>
-        <w:rPr>
-          <w:rFonts w:eastAsia="ＭＳ Ｐゴシック" w:cs="ＭＳ Ｐゴシック"/>
-          <w:color w:val="383A42"/>
-          <w:kern w:val="0"/>
-          <w:sz w:val="27"/>
-          <w:szCs w:val="27"/>
-          <w:lang w:eastAsia="ja-JP"/>
-        </w:rPr>
-      </w:pPr>
-      <w:r>
-        <w:rPr>
-          <w:rFonts w:eastAsia="ＭＳ Ｐゴシック" w:cs="ＭＳ Ｐゴシック"/>
-          <w:color w:val="A626A4"/>
-          <w:kern w:val="0"/>
-          <w:sz w:val="27"/>
-          <w:szCs w:val="27"/>
-          <w:lang w:eastAsia="ja-JP"/>
-        </w:rPr>
-        <w:t>use</w:t>
-      </w:r>
-      <w:r>
-        <w:rPr>
-          <w:rFonts w:eastAsia="ＭＳ Ｐゴシック" w:cs="ＭＳ Ｐゴシック"/>
-          <w:color w:val="383A42"/>
-          <w:kern w:val="0"/>
-          <w:sz w:val="27"/>
-          <w:szCs w:val="27"/>
-          <w:lang w:eastAsia="ja-JP"/>
-        </w:rPr>
-        <w:t> Illuminate\Support\Facades\</w:t>
-      </w:r>
-      <w:r>
-        <w:rPr>
-          <w:rFonts w:eastAsia="ＭＳ Ｐゴシック" w:cs="ＭＳ Ｐゴシック"/>
-          <w:color w:val="C18401"/>
-          <w:kern w:val="0"/>
-          <w:sz w:val="27"/>
-          <w:szCs w:val="27"/>
-          <w:lang w:eastAsia="ja-JP"/>
-        </w:rPr>
-        <w:t>DB</w:t>
-      </w:r>
-      <w:r>
-        <w:rPr>
-          <w:rFonts w:eastAsia="ＭＳ Ｐゴシック" w:cs="ＭＳ Ｐゴシック"/>
-          <w:color w:val="383A42"/>
-          <w:kern w:val="0"/>
-          <w:sz w:val="27"/>
-          <w:szCs w:val="27"/>
-          <w:lang w:eastAsia="ja-JP"/>
-        </w:rPr>
-        <w:t>;</w:t>
-      </w:r>
-    </w:p>
-    <w:p>
-      <w:pPr>
-        <w:widowControl/>
-        <w:shd w:val="clear" w:color="auto" w:fill="FAFAFA"/>
-        <w:suppressAutoHyphens w:val="0"/>
-        <w:spacing w:line="165" w:lineRule="atLeast"/>
-        <w:jc w:val="left"/>
-        <w:rPr>
-          <w:rFonts w:eastAsia="ＭＳ Ｐゴシック" w:cs="ＭＳ Ｐゴシック"/>
-          <w:color w:val="383A42"/>
-          <w:kern w:val="0"/>
-          <w:sz w:val="27"/>
-          <w:szCs w:val="27"/>
-          <w:lang w:eastAsia="ja-JP"/>
-        </w:rPr>
-      </w:pPr>
-    </w:p>
-    <w:p>
-      <w:pPr>
-        <w:widowControl/>
-        <w:shd w:val="clear" w:color="auto" w:fill="FAFAFA"/>
-        <w:suppressAutoHyphens w:val="0"/>
-        <w:spacing w:line="165" w:lineRule="atLeast"/>
-        <w:jc w:val="left"/>
-        <w:rPr>
-          <w:rFonts w:eastAsia="ＭＳ Ｐゴシック" w:cs="ＭＳ Ｐゴシック"/>
-          <w:color w:val="383A42"/>
-          <w:kern w:val="0"/>
-          <w:sz w:val="27"/>
-          <w:szCs w:val="27"/>
-          <w:lang w:eastAsia="ja-JP"/>
-        </w:rPr>
-      </w:pPr>
-      <w:r>
-        <w:rPr>
-          <w:rFonts w:eastAsia="ＭＳ Ｐゴシック" w:cs="ＭＳ Ｐゴシック"/>
-          <w:color w:val="A626A4"/>
-          <w:kern w:val="0"/>
-          <w:sz w:val="27"/>
-          <w:szCs w:val="27"/>
-          <w:lang w:eastAsia="ja-JP"/>
-        </w:rPr>
-        <w:t>class</w:t>
-      </w:r>
-      <w:r>
-        <w:rPr>
-          <w:rFonts w:eastAsia="ＭＳ Ｐゴシック" w:cs="ＭＳ Ｐゴシック"/>
-          <w:color w:val="383A42"/>
-          <w:kern w:val="0"/>
-          <w:sz w:val="27"/>
-          <w:szCs w:val="27"/>
-          <w:lang w:eastAsia="ja-JP"/>
-        </w:rPr>
-        <w:t> </w:t>
-      </w:r>
-      <w:r>
-        <w:rPr>
-          <w:rFonts w:eastAsia="ＭＳ Ｐゴシック" w:cs="ＭＳ Ｐゴシック"/>
-          <w:color w:val="C18401"/>
-          <w:kern w:val="0"/>
-          <w:sz w:val="27"/>
-          <w:szCs w:val="27"/>
-          <w:lang w:eastAsia="ja-JP"/>
-        </w:rPr>
-        <w:t>Jissyu5_1Controller</w:t>
-      </w:r>
-      <w:r>
-        <w:rPr>
-          <w:rFonts w:eastAsia="ＭＳ Ｐゴシック" w:cs="ＭＳ Ｐゴシック"/>
-          <w:color w:val="383A42"/>
-          <w:kern w:val="0"/>
-          <w:sz w:val="27"/>
-          <w:szCs w:val="27"/>
-          <w:lang w:eastAsia="ja-JP"/>
-        </w:rPr>
-        <w:t> </w:t>
-      </w:r>
-      <w:r>
-        <w:rPr>
-          <w:rFonts w:eastAsia="ＭＳ Ｐゴシック" w:cs="ＭＳ Ｐゴシック"/>
-          <w:color w:val="A626A4"/>
-          <w:kern w:val="0"/>
-          <w:sz w:val="27"/>
-          <w:szCs w:val="27"/>
-          <w:lang w:eastAsia="ja-JP"/>
-        </w:rPr>
-        <w:t>extends</w:t>
-      </w:r>
-      <w:r>
-        <w:rPr>
-          <w:rFonts w:eastAsia="ＭＳ Ｐゴシック" w:cs="ＭＳ Ｐゴシック"/>
-          <w:color w:val="383A42"/>
-          <w:kern w:val="0"/>
-          <w:sz w:val="27"/>
-          <w:szCs w:val="27"/>
-          <w:lang w:eastAsia="ja-JP"/>
-        </w:rPr>
-        <w:t> </w:t>
-      </w:r>
-      <w:r>
-        <w:rPr>
-          <w:rFonts w:eastAsia="ＭＳ Ｐゴシック" w:cs="ＭＳ Ｐゴシック"/>
-          <w:color w:val="C18401"/>
-          <w:kern w:val="0"/>
-          <w:sz w:val="27"/>
-          <w:szCs w:val="27"/>
-          <w:lang w:eastAsia="ja-JP"/>
-        </w:rPr>
-        <w:t>Controller</w:t>
-      </w:r>
-    </w:p>
-    <w:p>
-      <w:pPr>
-        <w:widowControl/>
-        <w:shd w:val="clear" w:color="auto" w:fill="FAFAFA"/>
-        <w:suppressAutoHyphens w:val="0"/>
-        <w:spacing w:line="165" w:lineRule="atLeast"/>
-        <w:jc w:val="left"/>
-        <w:rPr>
-          <w:rFonts w:eastAsia="ＭＳ Ｐゴシック" w:cs="ＭＳ Ｐゴシック"/>
-          <w:color w:val="383A42"/>
-          <w:kern w:val="0"/>
-          <w:sz w:val="27"/>
-          <w:szCs w:val="27"/>
-          <w:lang w:eastAsia="ja-JP"/>
-        </w:rPr>
-      </w:pPr>
-      <w:r>
-        <w:rPr>
-          <w:rFonts w:eastAsia="ＭＳ Ｐゴシック" w:cs="ＭＳ Ｐゴシック"/>
-          <w:color w:val="383A42"/>
-          <w:kern w:val="0"/>
-          <w:sz w:val="27"/>
-          <w:szCs w:val="27"/>
-          <w:lang w:eastAsia="ja-JP"/>
-        </w:rPr>
-        <w:t>{</w:t>
-      </w:r>
-    </w:p>
-    <w:p>
-      <w:pPr>
-        <w:widowControl/>
-        <w:shd w:val="clear" w:color="auto" w:fill="FAFAFA"/>
-        <w:suppressAutoHyphens w:val="0"/>
-        <w:spacing w:line="165" w:lineRule="atLeast"/>
-        <w:jc w:val="left"/>
-        <w:rPr>
-          <w:rFonts w:eastAsia="ＭＳ Ｐゴシック" w:cs="ＭＳ Ｐゴシック"/>
-          <w:color w:val="383A42"/>
-          <w:kern w:val="0"/>
-          <w:sz w:val="27"/>
-          <w:szCs w:val="27"/>
-          <w:lang w:eastAsia="ja-JP"/>
-        </w:rPr>
-      </w:pPr>
-      <w:r>
-        <w:rPr>
-          <w:rFonts w:eastAsia="ＭＳ Ｐゴシック" w:cs="ＭＳ Ｐゴシック"/>
-          <w:color w:val="383A42"/>
-          <w:kern w:val="0"/>
-          <w:sz w:val="27"/>
-          <w:szCs w:val="27"/>
-          <w:lang w:eastAsia="ja-JP"/>
-        </w:rPr>
-        <w:t>    </w:t>
-      </w:r>
-      <w:r>
-        <w:rPr>
-          <w:rFonts w:eastAsia="ＭＳ Ｐゴシック" w:cs="ＭＳ Ｐゴシック"/>
-          <w:color w:val="A626A4"/>
-          <w:kern w:val="0"/>
-          <w:sz w:val="27"/>
-          <w:szCs w:val="27"/>
-          <w:lang w:eastAsia="ja-JP"/>
-        </w:rPr>
-        <w:t>public</w:t>
-      </w:r>
-      <w:r>
-        <w:rPr>
-          <w:rFonts w:eastAsia="ＭＳ Ｐゴシック" w:cs="ＭＳ Ｐゴシック"/>
-          <w:color w:val="383A42"/>
-          <w:kern w:val="0"/>
-          <w:sz w:val="27"/>
-          <w:szCs w:val="27"/>
-          <w:lang w:eastAsia="ja-JP"/>
-        </w:rPr>
-        <w:t> </w:t>
-      </w:r>
-      <w:r>
-        <w:rPr>
-          <w:rFonts w:eastAsia="ＭＳ Ｐゴシック" w:cs="ＭＳ Ｐゴシック"/>
-          <w:color w:val="A626A4"/>
-          <w:kern w:val="0"/>
-          <w:sz w:val="27"/>
-          <w:szCs w:val="27"/>
-          <w:lang w:eastAsia="ja-JP"/>
-        </w:rPr>
-        <w:t>function</w:t>
-      </w:r>
-      <w:r>
-        <w:rPr>
-          <w:rFonts w:eastAsia="ＭＳ Ｐゴシック" w:cs="ＭＳ Ｐゴシック"/>
-          <w:color w:val="383A42"/>
-          <w:kern w:val="0"/>
-          <w:sz w:val="27"/>
-          <w:szCs w:val="27"/>
-          <w:lang w:eastAsia="ja-JP"/>
-        </w:rPr>
-        <w:t> </w:t>
-      </w:r>
-      <w:r>
-        <w:rPr>
-          <w:rFonts w:eastAsia="ＭＳ Ｐゴシック" w:cs="ＭＳ Ｐゴシック"/>
-          <w:color w:val="4078F2"/>
-          <w:kern w:val="0"/>
-          <w:sz w:val="27"/>
-          <w:szCs w:val="27"/>
-          <w:lang w:eastAsia="ja-JP"/>
-        </w:rPr>
-        <w:t>index</w:t>
-      </w:r>
-      <w:r>
-        <w:rPr>
-          <w:rFonts w:eastAsia="ＭＳ Ｐゴシック" w:cs="ＭＳ Ｐゴシック"/>
-          <w:color w:val="383A42"/>
-          <w:kern w:val="0"/>
-          <w:sz w:val="27"/>
-          <w:szCs w:val="27"/>
-          <w:lang w:eastAsia="ja-JP"/>
-        </w:rPr>
-        <w:t>(</w:t>
-      </w:r>
-      <w:r>
-        <w:rPr>
-          <w:rFonts w:eastAsia="ＭＳ Ｐゴシック" w:cs="ＭＳ Ｐゴシック"/>
-          <w:color w:val="A626A4"/>
-          <w:kern w:val="0"/>
-          <w:sz w:val="27"/>
-          <w:szCs w:val="27"/>
-          <w:lang w:eastAsia="ja-JP"/>
-        </w:rPr>
-        <w:t>Request</w:t>
-      </w:r>
-      <w:r>
-        <w:rPr>
-          <w:rFonts w:eastAsia="ＭＳ Ｐゴシック" w:cs="ＭＳ Ｐゴシック"/>
-          <w:color w:val="383A42"/>
-          <w:kern w:val="0"/>
-          <w:sz w:val="27"/>
-          <w:szCs w:val="27"/>
-          <w:lang w:eastAsia="ja-JP"/>
-        </w:rPr>
-        <w:t> </w:t>
-      </w:r>
-      <w:r>
-        <w:rPr>
-          <w:rFonts w:eastAsia="ＭＳ Ｐゴシック" w:cs="ＭＳ Ｐゴシック"/>
-          <w:color w:val="E45649"/>
-          <w:kern w:val="0"/>
-          <w:sz w:val="27"/>
-          <w:szCs w:val="27"/>
-          <w:lang w:eastAsia="ja-JP"/>
-        </w:rPr>
-        <w:t>$request</w:t>
-      </w:r>
-      <w:r>
-        <w:rPr>
-          <w:rFonts w:eastAsia="ＭＳ Ｐゴシック" w:cs="ＭＳ Ｐゴシック"/>
-          <w:color w:val="383A42"/>
-          <w:kern w:val="0"/>
-          <w:sz w:val="27"/>
-          <w:szCs w:val="27"/>
-          <w:lang w:eastAsia="ja-JP"/>
-        </w:rPr>
-        <w:t>)</w:t>
-      </w:r>
-    </w:p>
-    <w:p>
-      <w:pPr>
-        <w:widowControl/>
-        <w:shd w:val="clear" w:color="auto" w:fill="FAFAFA"/>
-        <w:suppressAutoHyphens w:val="0"/>
-        <w:spacing w:line="165" w:lineRule="atLeast"/>
-        <w:jc w:val="left"/>
-        <w:rPr>
-          <w:rFonts w:eastAsia="ＭＳ Ｐゴシック" w:cs="ＭＳ Ｐゴシック"/>
-          <w:color w:val="383A42"/>
-          <w:kern w:val="0"/>
-          <w:sz w:val="27"/>
-          <w:szCs w:val="27"/>
-          <w:lang w:eastAsia="ja-JP"/>
-        </w:rPr>
-      </w:pPr>
-      <w:r>
-        <w:rPr>
-          <w:rFonts w:eastAsia="ＭＳ Ｐゴシック" w:cs="ＭＳ Ｐゴシック"/>
-          <w:color w:val="383A42"/>
-          <w:kern w:val="0"/>
-          <w:sz w:val="27"/>
-          <w:szCs w:val="27"/>
-          <w:lang w:eastAsia="ja-JP"/>
-        </w:rPr>
-        <w:t>    {</w:t>
-      </w:r>
-    </w:p>
-    <w:p>
-      <w:pPr>
-        <w:widowControl/>
-        <w:shd w:val="clear" w:color="auto" w:fill="FAFAFA"/>
-        <w:suppressAutoHyphens w:val="0"/>
-        <w:spacing w:line="165" w:lineRule="atLeast"/>
-        <w:jc w:val="left"/>
-        <w:rPr>
-          <w:rFonts w:eastAsia="ＭＳ Ｐゴシック" w:cs="ＭＳ Ｐゴシック"/>
-          <w:color w:val="383A42"/>
-          <w:kern w:val="0"/>
-          <w:sz w:val="27"/>
-          <w:szCs w:val="27"/>
-          <w:lang w:eastAsia="ja-JP"/>
-        </w:rPr>
-      </w:pPr>
-      <w:r>
-        <w:rPr>
-          <w:rFonts w:eastAsia="ＭＳ Ｐゴシック" w:cs="ＭＳ Ｐゴシック"/>
-          <w:color w:val="383A42"/>
-          <w:kern w:val="0"/>
-          <w:sz w:val="27"/>
-          <w:szCs w:val="27"/>
-          <w:lang w:eastAsia="ja-JP"/>
-        </w:rPr>
-        <w:t>        </w:t>
-      </w:r>
-      <w:r>
-        <w:rPr>
-          <w:rFonts w:eastAsia="ＭＳ Ｐゴシック" w:cs="ＭＳ Ｐゴシック"/>
-          <w:color w:val="E45649"/>
-          <w:kern w:val="0"/>
-          <w:sz w:val="27"/>
-          <w:szCs w:val="27"/>
-          <w:lang w:eastAsia="ja-JP"/>
-        </w:rPr>
-        <w:t>$items</w:t>
-      </w:r>
-      <w:r>
-        <w:rPr>
-          <w:rFonts w:eastAsia="ＭＳ Ｐゴシック" w:cs="ＭＳ Ｐゴシック"/>
-          <w:color w:val="383A42"/>
-          <w:kern w:val="0"/>
-          <w:sz w:val="27"/>
-          <w:szCs w:val="27"/>
-          <w:lang w:eastAsia="ja-JP"/>
-        </w:rPr>
-        <w:t> = </w:t>
-      </w:r>
-      <w:r>
-        <w:rPr>
-          <w:rFonts w:eastAsia="ＭＳ Ｐゴシック" w:cs="ＭＳ Ｐゴシック"/>
-          <w:color w:val="C18401"/>
-          <w:kern w:val="0"/>
-          <w:sz w:val="27"/>
-          <w:szCs w:val="27"/>
-          <w:lang w:eastAsia="ja-JP"/>
-        </w:rPr>
-        <w:t>DB</w:t>
-      </w:r>
-      <w:r>
-        <w:rPr>
-          <w:rFonts w:eastAsia="ＭＳ Ｐゴシック" w:cs="ＭＳ Ｐゴシック"/>
-          <w:color w:val="383A42"/>
-          <w:kern w:val="0"/>
-          <w:sz w:val="27"/>
-          <w:szCs w:val="27"/>
-          <w:lang w:eastAsia="ja-JP"/>
-        </w:rPr>
-        <w:t>::</w:t>
-      </w:r>
-      <w:r>
-        <w:rPr>
-          <w:rFonts w:eastAsia="ＭＳ Ｐゴシック" w:cs="ＭＳ Ｐゴシック"/>
-          <w:color w:val="4078F2"/>
-          <w:kern w:val="0"/>
-          <w:sz w:val="27"/>
-          <w:szCs w:val="27"/>
-          <w:lang w:eastAsia="ja-JP"/>
-        </w:rPr>
-        <w:t>select</w:t>
-      </w:r>
-      <w:r>
-        <w:rPr>
-          <w:rFonts w:eastAsia="ＭＳ Ｐゴシック" w:cs="ＭＳ Ｐゴシック"/>
-          <w:color w:val="383A42"/>
-          <w:kern w:val="0"/>
-          <w:sz w:val="27"/>
-          <w:szCs w:val="27"/>
-          <w:lang w:eastAsia="ja-JP"/>
-        </w:rPr>
-        <w:t>(</w:t>
-      </w:r>
-      <w:r>
-        <w:rPr>
-          <w:rFonts w:eastAsia="ＭＳ Ｐゴシック" w:cs="ＭＳ Ｐゴシック"/>
-          <w:color w:val="50A14F"/>
-          <w:kern w:val="0"/>
-          <w:sz w:val="27"/>
-          <w:szCs w:val="27"/>
-          <w:lang w:eastAsia="ja-JP"/>
-        </w:rPr>
-        <w:t>'select * from people'</w:t>
-      </w:r>
-      <w:r>
-        <w:rPr>
-          <w:rFonts w:eastAsia="ＭＳ Ｐゴシック" w:cs="ＭＳ Ｐゴシック"/>
-          <w:color w:val="383A42"/>
-          <w:kern w:val="0"/>
-          <w:sz w:val="27"/>
-          <w:szCs w:val="27"/>
-          <w:lang w:eastAsia="ja-JP"/>
-        </w:rPr>
-        <w:t>);</w:t>
-      </w:r>
-    </w:p>
-    <w:p>
-      <w:pPr>
-        <w:widowControl/>
-        <w:shd w:val="clear" w:color="auto" w:fill="FAFAFA"/>
-        <w:suppressAutoHyphens w:val="0"/>
-        <w:spacing w:line="165" w:lineRule="atLeast"/>
-        <w:jc w:val="left"/>
-        <w:rPr>
-          <w:rFonts w:eastAsia="ＭＳ Ｐゴシック" w:cs="ＭＳ Ｐゴシック"/>
-          <w:color w:val="383A42"/>
-          <w:kern w:val="0"/>
-          <w:sz w:val="27"/>
-          <w:szCs w:val="27"/>
-          <w:lang w:eastAsia="ja-JP"/>
-        </w:rPr>
-      </w:pPr>
-      <w:r>
-        <w:rPr>
-          <w:rFonts w:eastAsia="ＭＳ Ｐゴシック" w:cs="ＭＳ Ｐゴシック"/>
-          <w:color w:val="383A42"/>
-          <w:kern w:val="0"/>
-          <w:sz w:val="27"/>
-          <w:szCs w:val="27"/>
-          <w:lang w:eastAsia="ja-JP"/>
-        </w:rPr>
-        <w:t>        </w:t>
-      </w:r>
-      <w:r>
-        <w:rPr>
-          <w:rFonts w:eastAsia="ＭＳ Ｐゴシック" w:cs="ＭＳ Ｐゴシック"/>
-          <w:color w:val="A626A4"/>
-          <w:kern w:val="0"/>
-          <w:sz w:val="27"/>
-          <w:szCs w:val="27"/>
-          <w:lang w:eastAsia="ja-JP"/>
-        </w:rPr>
-        <w:t>return</w:t>
-      </w:r>
-      <w:r>
-        <w:rPr>
-          <w:rFonts w:eastAsia="ＭＳ Ｐゴシック" w:cs="ＭＳ Ｐゴシック"/>
-          <w:color w:val="383A42"/>
-          <w:kern w:val="0"/>
-          <w:sz w:val="27"/>
-          <w:szCs w:val="27"/>
-          <w:lang w:eastAsia="ja-JP"/>
-        </w:rPr>
-        <w:t> </w:t>
-      </w:r>
-      <w:r>
-        <w:rPr>
-          <w:rFonts w:eastAsia="ＭＳ Ｐゴシック" w:cs="ＭＳ Ｐゴシック"/>
-          <w:color w:val="4078F2"/>
-          <w:kern w:val="0"/>
-          <w:sz w:val="27"/>
-          <w:szCs w:val="27"/>
-          <w:lang w:eastAsia="ja-JP"/>
-        </w:rPr>
-        <w:t>view</w:t>
-      </w:r>
-      <w:r>
-        <w:rPr>
-          <w:rFonts w:eastAsia="ＭＳ Ｐゴシック" w:cs="ＭＳ Ｐゴシック"/>
-          <w:color w:val="383A42"/>
-          <w:kern w:val="0"/>
-          <w:sz w:val="27"/>
-          <w:szCs w:val="27"/>
-          <w:lang w:eastAsia="ja-JP"/>
-        </w:rPr>
-        <w:t>(</w:t>
-      </w:r>
-      <w:r>
-        <w:rPr>
-          <w:rFonts w:eastAsia="ＭＳ Ｐゴシック" w:cs="ＭＳ Ｐゴシック"/>
-          <w:color w:val="50A14F"/>
-          <w:kern w:val="0"/>
-          <w:sz w:val="27"/>
-          <w:szCs w:val="27"/>
-          <w:lang w:eastAsia="ja-JP"/>
-        </w:rPr>
-        <w:t>'</w:t>
-      </w:r>
-      <w:r>
-        <w:rPr>
-          <w:rFonts w:eastAsia="ＭＳ Ｐゴシック" w:cs="ＭＳ Ｐゴシック"/>
-          <w:color w:val="50A14F"/>
-          <w:kern w:val="0"/>
-          <w:sz w:val="27"/>
-          <w:szCs w:val="27"/>
-          <w:lang w:eastAsia="ja-JP"/>
-        </w:rPr>
-        <w:t>___(1)___</w:t>
-      </w:r>
-      <w:r>
-        <w:rPr>
-          <w:rFonts w:eastAsia="ＭＳ Ｐゴシック" w:cs="ＭＳ Ｐゴシック"/>
-          <w:color w:val="50A14F"/>
-          <w:kern w:val="0"/>
-          <w:sz w:val="27"/>
-          <w:szCs w:val="27"/>
-          <w:lang w:eastAsia="ja-JP"/>
-        </w:rPr>
-        <w:t>'</w:t>
-      </w:r>
-      <w:r>
-        <w:rPr>
-          <w:rFonts w:eastAsia="ＭＳ Ｐゴシック" w:cs="ＭＳ Ｐゴシック"/>
-          <w:color w:val="383A42"/>
-          <w:kern w:val="0"/>
-          <w:sz w:val="27"/>
-          <w:szCs w:val="27"/>
-          <w:lang w:eastAsia="ja-JP"/>
-        </w:rPr>
-        <w:t>, [</w:t>
-      </w:r>
-      <w:r>
-        <w:rPr>
-          <w:rFonts w:eastAsia="ＭＳ Ｐゴシック" w:cs="ＭＳ Ｐゴシック"/>
-          <w:color w:val="50A14F"/>
-          <w:kern w:val="0"/>
-          <w:sz w:val="27"/>
-          <w:szCs w:val="27"/>
-          <w:lang w:eastAsia="ja-JP"/>
-        </w:rPr>
-        <w:t>'items'</w:t>
-      </w:r>
-      <w:r>
-        <w:rPr>
-          <w:rFonts w:eastAsia="ＭＳ Ｐゴシック" w:cs="ＭＳ Ｐゴシック"/>
-          <w:color w:val="383A42"/>
-          <w:kern w:val="0"/>
-          <w:sz w:val="27"/>
-          <w:szCs w:val="27"/>
-          <w:lang w:eastAsia="ja-JP"/>
-        </w:rPr>
-        <w:t> =&gt; </w:t>
-      </w:r>
-      <w:r>
-        <w:rPr>
-          <w:rFonts w:eastAsia="ＭＳ Ｐゴシック" w:cs="ＭＳ Ｐゴシック"/>
-          <w:color w:val="E45649"/>
-          <w:kern w:val="0"/>
-          <w:sz w:val="27"/>
-          <w:szCs w:val="27"/>
-          <w:lang w:eastAsia="ja-JP"/>
-        </w:rPr>
-        <w:t>$items</w:t>
-      </w:r>
-      <w:r>
-        <w:rPr>
-          <w:rFonts w:eastAsia="ＭＳ Ｐゴシック" w:cs="ＭＳ Ｐゴシック"/>
-          <w:color w:val="383A42"/>
-          <w:kern w:val="0"/>
-          <w:sz w:val="27"/>
-          <w:szCs w:val="27"/>
-          <w:lang w:eastAsia="ja-JP"/>
-        </w:rPr>
-        <w:t>]);</w:t>
-      </w:r>
-    </w:p>
-    <w:p>
-      <w:pPr>
-        <w:widowControl/>
-        <w:shd w:val="clear" w:color="auto" w:fill="FAFAFA"/>
-        <w:suppressAutoHyphens w:val="0"/>
-        <w:spacing w:line="165" w:lineRule="atLeast"/>
-        <w:jc w:val="left"/>
-        <w:rPr>
-          <w:rFonts w:eastAsia="ＭＳ Ｐゴシック" w:cs="ＭＳ Ｐゴシック"/>
-          <w:color w:val="383A42"/>
-          <w:kern w:val="0"/>
-          <w:sz w:val="27"/>
-          <w:szCs w:val="27"/>
-          <w:lang w:eastAsia="ja-JP"/>
-        </w:rPr>
-      </w:pPr>
-      <w:r>
-        <w:rPr>
-          <w:rFonts w:eastAsia="ＭＳ Ｐゴシック" w:cs="ＭＳ Ｐゴシック"/>
-          <w:color w:val="383A42"/>
-          <w:kern w:val="0"/>
-          <w:sz w:val="27"/>
-          <w:szCs w:val="27"/>
-          <w:lang w:eastAsia="ja-JP"/>
-        </w:rPr>
-        <w:t>    }</w:t>
-      </w:r>
-    </w:p>
-    <w:p>
-      <w:pPr>
-        <w:widowControl/>
-        <w:shd w:val="clear" w:color="auto" w:fill="FAFAFA"/>
-        <w:suppressAutoHyphens w:val="0"/>
-        <w:spacing w:line="165" w:lineRule="atLeast"/>
-        <w:jc w:val="left"/>
-        <w:rPr>
-          <w:rFonts w:eastAsia="ＭＳ Ｐゴシック" w:cs="ＭＳ Ｐゴシック"/>
-          <w:color w:val="383A42"/>
-          <w:kern w:val="0"/>
-          <w:sz w:val="27"/>
-          <w:szCs w:val="27"/>
-          <w:lang w:eastAsia="ja-JP"/>
-        </w:rPr>
-      </w:pPr>
-      <w:r>
-        <w:rPr>
-          <w:rFonts w:eastAsia="ＭＳ Ｐゴシック" w:cs="ＭＳ Ｐゴシック"/>
-          <w:color w:val="383A42"/>
-          <w:kern w:val="0"/>
-          <w:sz w:val="27"/>
-          <w:szCs w:val="27"/>
-          <w:lang w:eastAsia="ja-JP"/>
-        </w:rPr>
-        <w:t>    </w:t>
-      </w:r>
-      <w:r>
-        <w:rPr>
-          <w:rFonts w:eastAsia="ＭＳ Ｐゴシック" w:cs="ＭＳ Ｐゴシック"/>
-          <w:color w:val="A626A4"/>
-          <w:kern w:val="0"/>
-          <w:sz w:val="27"/>
-          <w:szCs w:val="27"/>
-          <w:lang w:eastAsia="ja-JP"/>
-        </w:rPr>
-        <w:t>public</w:t>
-      </w:r>
-      <w:r>
-        <w:rPr>
-          <w:rFonts w:eastAsia="ＭＳ Ｐゴシック" w:cs="ＭＳ Ｐゴシック"/>
-          <w:color w:val="383A42"/>
-          <w:kern w:val="0"/>
-          <w:sz w:val="27"/>
-          <w:szCs w:val="27"/>
-          <w:lang w:eastAsia="ja-JP"/>
-        </w:rPr>
-        <w:t> </w:t>
-      </w:r>
-      <w:r>
-        <w:rPr>
-          <w:rFonts w:eastAsia="ＭＳ Ｐゴシック" w:cs="ＭＳ Ｐゴシック"/>
-          <w:color w:val="A626A4"/>
-          <w:kern w:val="0"/>
-          <w:sz w:val="27"/>
-          <w:szCs w:val="27"/>
-          <w:lang w:eastAsia="ja-JP"/>
-        </w:rPr>
-        <w:t>function</w:t>
-      </w:r>
-      <w:r>
-        <w:rPr>
-          <w:rFonts w:eastAsia="ＭＳ Ｐゴシック" w:cs="ＭＳ Ｐゴシック"/>
-          <w:color w:val="383A42"/>
-          <w:kern w:val="0"/>
-          <w:sz w:val="27"/>
-          <w:szCs w:val="27"/>
-          <w:lang w:eastAsia="ja-JP"/>
-        </w:rPr>
-        <w:t> </w:t>
-      </w:r>
-      <w:r>
-        <w:rPr>
-          <w:rFonts w:eastAsia="ＭＳ Ｐゴシック" w:cs="ＭＳ Ｐゴシック"/>
-          <w:color w:val="4078F2"/>
-          <w:kern w:val="0"/>
-          <w:sz w:val="27"/>
-          <w:szCs w:val="27"/>
-          <w:lang w:eastAsia="ja-JP"/>
-        </w:rPr>
-        <w:t>show</w:t>
-      </w:r>
-      <w:r>
-        <w:rPr>
-          <w:rFonts w:eastAsia="ＭＳ Ｐゴシック" w:cs="ＭＳ Ｐゴシック"/>
-          <w:color w:val="383A42"/>
-          <w:kern w:val="0"/>
-          <w:sz w:val="27"/>
-          <w:szCs w:val="27"/>
-          <w:lang w:eastAsia="ja-JP"/>
-        </w:rPr>
-        <w:t>(</w:t>
-      </w:r>
-      <w:r>
-        <w:rPr>
-          <w:rFonts w:eastAsia="ＭＳ Ｐゴシック" w:cs="ＭＳ Ｐゴシック"/>
-          <w:color w:val="A626A4"/>
-          <w:kern w:val="0"/>
-          <w:sz w:val="27"/>
-          <w:szCs w:val="27"/>
-          <w:lang w:eastAsia="ja-JP"/>
-        </w:rPr>
-        <w:t>Request</w:t>
-      </w:r>
-      <w:r>
-        <w:rPr>
-          <w:rFonts w:eastAsia="ＭＳ Ｐゴシック" w:cs="ＭＳ Ｐゴシック"/>
-          <w:color w:val="383A42"/>
-          <w:kern w:val="0"/>
-          <w:sz w:val="27"/>
-          <w:szCs w:val="27"/>
-          <w:lang w:eastAsia="ja-JP"/>
-        </w:rPr>
-        <w:t> </w:t>
-      </w:r>
-      <w:r>
-        <w:rPr>
-          <w:rFonts w:eastAsia="ＭＳ Ｐゴシック" w:cs="ＭＳ Ｐゴシック"/>
-          <w:color w:val="E45649"/>
-          <w:kern w:val="0"/>
-          <w:sz w:val="27"/>
-          <w:szCs w:val="27"/>
-          <w:lang w:eastAsia="ja-JP"/>
-        </w:rPr>
-        <w:t>$request</w:t>
-      </w:r>
-      <w:r>
-        <w:rPr>
-          <w:rFonts w:eastAsia="ＭＳ Ｐゴシック" w:cs="ＭＳ Ｐゴシック"/>
-          <w:color w:val="383A42"/>
-          <w:kern w:val="0"/>
-          <w:sz w:val="27"/>
-          <w:szCs w:val="27"/>
-          <w:lang w:eastAsia="ja-JP"/>
-        </w:rPr>
-        <w:t>)</w:t>
-      </w:r>
-    </w:p>
-    <w:p>
-      <w:pPr>
-        <w:widowControl/>
-        <w:shd w:val="clear" w:color="auto" w:fill="FAFAFA"/>
-        <w:suppressAutoHyphens w:val="0"/>
-        <w:spacing w:line="165" w:lineRule="atLeast"/>
-        <w:jc w:val="left"/>
-        <w:rPr>
-          <w:rFonts w:eastAsia="ＭＳ Ｐゴシック" w:cs="ＭＳ Ｐゴシック"/>
-          <w:color w:val="383A42"/>
-          <w:kern w:val="0"/>
-          <w:sz w:val="27"/>
-          <w:szCs w:val="27"/>
-          <w:lang w:eastAsia="ja-JP"/>
-        </w:rPr>
-      </w:pPr>
-      <w:r>
-        <w:rPr>
-          <w:rFonts w:eastAsia="ＭＳ Ｐゴシック" w:cs="ＭＳ Ｐゴシック"/>
-          <w:color w:val="383A42"/>
-          <w:kern w:val="0"/>
-          <w:sz w:val="27"/>
-          <w:szCs w:val="27"/>
-          <w:lang w:eastAsia="ja-JP"/>
-        </w:rPr>
-        <w:t>    {</w:t>
-      </w:r>
-    </w:p>
-    <w:p>
-      <w:pPr>
-        <w:widowControl/>
-        <w:shd w:val="clear" w:color="auto" w:fill="FAFAFA"/>
-        <w:suppressAutoHyphens w:val="0"/>
-        <w:spacing w:line="165" w:lineRule="atLeast"/>
-        <w:jc w:val="left"/>
-        <w:rPr>
-          <w:rFonts w:eastAsia="ＭＳ Ｐゴシック" w:cs="ＭＳ Ｐゴシック"/>
-          <w:color w:val="383A42"/>
-          <w:kern w:val="0"/>
-          <w:sz w:val="27"/>
-          <w:szCs w:val="27"/>
-          <w:lang w:eastAsia="ja-JP"/>
-        </w:rPr>
-      </w:pPr>
-      <w:r>
-        <w:rPr>
-          <w:rFonts w:eastAsia="ＭＳ Ｐゴシック" w:cs="ＭＳ Ｐゴシック"/>
-          <w:color w:val="383A42"/>
-          <w:kern w:val="0"/>
-          <w:sz w:val="27"/>
-          <w:szCs w:val="27"/>
-          <w:lang w:eastAsia="ja-JP"/>
-        </w:rPr>
-        <w:t>        </w:t>
-      </w:r>
-      <w:r>
-        <w:rPr>
-          <w:rFonts w:eastAsia="ＭＳ Ｐゴシック" w:cs="ＭＳ Ｐゴシック"/>
-          <w:color w:val="A626A4"/>
-          <w:kern w:val="0"/>
-          <w:sz w:val="27"/>
-          <w:szCs w:val="27"/>
-          <w:lang w:eastAsia="ja-JP"/>
-        </w:rPr>
-        <w:t>if</w:t>
-      </w:r>
-      <w:r>
-        <w:rPr>
-          <w:rFonts w:eastAsia="ＭＳ Ｐゴシック" w:cs="ＭＳ Ｐゴシック"/>
-          <w:color w:val="383A42"/>
-          <w:kern w:val="0"/>
-          <w:sz w:val="27"/>
-          <w:szCs w:val="27"/>
-          <w:lang w:eastAsia="ja-JP"/>
-        </w:rPr>
-        <w:t> (</w:t>
-      </w:r>
-      <w:proofErr w:type="spellStart"/>
-      <w:r>
-        <w:rPr>
-          <w:rFonts w:eastAsia="ＭＳ Ｐゴシック" w:cs="ＭＳ Ｐゴシック"/>
-          <w:color w:val="0184BC"/>
-          <w:kern w:val="0"/>
-          <w:sz w:val="27"/>
-          <w:szCs w:val="27"/>
-          <w:lang w:eastAsia="ja-JP"/>
-        </w:rPr>
-        <w:t>isset</w:t>
-      </w:r>
-      <w:proofErr w:type="spellEnd"/>
-      <w:r>
-        <w:rPr>
-          <w:rFonts w:eastAsia="ＭＳ Ｐゴシック" w:cs="ＭＳ Ｐゴシック"/>
-          <w:color w:val="383A42"/>
-          <w:kern w:val="0"/>
-          <w:sz w:val="27"/>
-          <w:szCs w:val="27"/>
-          <w:lang w:eastAsia="ja-JP"/>
-        </w:rPr>
-        <w:t>(</w:t>
-      </w:r>
-      <w:r>
-        <w:rPr>
-          <w:rFonts w:eastAsia="ＭＳ Ｐゴシック" w:cs="ＭＳ Ｐゴシック"/>
-          <w:color w:val="E45649"/>
-          <w:kern w:val="0"/>
-          <w:sz w:val="27"/>
-          <w:szCs w:val="27"/>
-          <w:lang w:eastAsia="ja-JP"/>
-        </w:rPr>
-        <w:t>$request</w:t>
-      </w:r>
-      <w:r>
-        <w:rPr>
-          <w:rFonts w:eastAsia="ＭＳ Ｐゴシック" w:cs="ＭＳ Ｐゴシック"/>
-          <w:color w:val="383A42"/>
-          <w:kern w:val="0"/>
-          <w:sz w:val="27"/>
-          <w:szCs w:val="27"/>
-          <w:lang w:eastAsia="ja-JP"/>
-        </w:rPr>
-        <w:t>-&gt;</w:t>
-      </w:r>
-      <w:r>
-        <w:rPr>
-          <w:rFonts w:eastAsia="ＭＳ Ｐゴシック" w:cs="ＭＳ Ｐゴシック"/>
-          <w:color w:val="E45649"/>
-          <w:kern w:val="0"/>
-          <w:sz w:val="27"/>
-          <w:szCs w:val="27"/>
-          <w:lang w:eastAsia="ja-JP"/>
-        </w:rPr>
-        <w:t>id</w:t>
-      </w:r>
-      <w:r>
-        <w:rPr>
-          <w:rFonts w:eastAsia="ＭＳ Ｐゴシック" w:cs="ＭＳ Ｐゴシック"/>
-          <w:color w:val="383A42"/>
-          <w:kern w:val="0"/>
-          <w:sz w:val="27"/>
-          <w:szCs w:val="27"/>
-          <w:lang w:eastAsia="ja-JP"/>
-        </w:rPr>
-        <w:t>)) {</w:t>
-      </w:r>
-    </w:p>
-    <w:p>
-      <w:pPr>
-        <w:widowControl/>
-        <w:shd w:val="clear" w:color="auto" w:fill="FAFAFA"/>
-        <w:suppressAutoHyphens w:val="0"/>
-        <w:spacing w:line="165" w:lineRule="atLeast"/>
-        <w:jc w:val="left"/>
-        <w:rPr>
-          <w:rFonts w:eastAsia="ＭＳ Ｐゴシック" w:cs="ＭＳ Ｐゴシック"/>
-          <w:color w:val="383A42"/>
-          <w:kern w:val="0"/>
-          <w:sz w:val="27"/>
-          <w:szCs w:val="27"/>
-          <w:lang w:eastAsia="ja-JP"/>
-        </w:rPr>
-      </w:pPr>
-      <w:r>
-        <w:rPr>
-          <w:rFonts w:eastAsia="ＭＳ Ｐゴシック" w:cs="ＭＳ Ｐゴシック"/>
-          <w:color w:val="383A42"/>
-          <w:kern w:val="0"/>
-          <w:sz w:val="27"/>
-          <w:szCs w:val="27"/>
-          <w:lang w:eastAsia="ja-JP"/>
-        </w:rPr>
-        <w:t>            </w:t>
-      </w:r>
-      <w:r>
-        <w:rPr>
-          <w:rFonts w:eastAsia="ＭＳ Ｐゴシック" w:cs="ＭＳ Ｐゴシック"/>
-          <w:color w:val="E45649"/>
-          <w:kern w:val="0"/>
-          <w:sz w:val="27"/>
-          <w:szCs w:val="27"/>
-          <w:lang w:eastAsia="ja-JP"/>
-        </w:rPr>
-        <w:t>$</w:t>
-      </w:r>
-      <w:proofErr w:type="spellStart"/>
-      <w:r>
-        <w:rPr>
-          <w:rFonts w:eastAsia="ＭＳ Ｐゴシック" w:cs="ＭＳ Ｐゴシック"/>
-          <w:color w:val="E45649"/>
-          <w:kern w:val="0"/>
-          <w:sz w:val="27"/>
-          <w:szCs w:val="27"/>
-          <w:lang w:eastAsia="ja-JP"/>
-        </w:rPr>
-        <w:t>param</w:t>
-      </w:r>
-      <w:proofErr w:type="spellEnd"/>
-      <w:r>
-        <w:rPr>
-          <w:rFonts w:eastAsia="ＭＳ Ｐゴシック" w:cs="ＭＳ Ｐゴシック"/>
-          <w:color w:val="383A42"/>
-          <w:kern w:val="0"/>
-          <w:sz w:val="27"/>
-          <w:szCs w:val="27"/>
-          <w:lang w:eastAsia="ja-JP"/>
-        </w:rPr>
-        <w:t> = [</w:t>
-      </w:r>
-      <w:r>
-        <w:rPr>
-          <w:rFonts w:eastAsia="ＭＳ Ｐゴシック" w:cs="ＭＳ Ｐゴシック"/>
-          <w:color w:val="50A14F"/>
-          <w:kern w:val="0"/>
-          <w:sz w:val="27"/>
-          <w:szCs w:val="27"/>
-          <w:lang w:eastAsia="ja-JP"/>
-        </w:rPr>
-        <w:t>'id'</w:t>
-      </w:r>
-      <w:r>
-        <w:rPr>
-          <w:rFonts w:eastAsia="ＭＳ Ｐゴシック" w:cs="ＭＳ Ｐゴシック"/>
-          <w:color w:val="383A42"/>
-          <w:kern w:val="0"/>
-          <w:sz w:val="27"/>
-          <w:szCs w:val="27"/>
-          <w:lang w:eastAsia="ja-JP"/>
-        </w:rPr>
-        <w:t> =&gt; </w:t>
-      </w:r>
-      <w:r>
-        <w:rPr>
-          <w:rFonts w:eastAsia="ＭＳ Ｐゴシック" w:cs="ＭＳ Ｐゴシック"/>
-          <w:color w:val="E45649"/>
-          <w:kern w:val="0"/>
-          <w:sz w:val="27"/>
-          <w:szCs w:val="27"/>
-          <w:lang w:eastAsia="ja-JP"/>
-        </w:rPr>
-        <w:t>___(2)___</w:t>
-      </w:r>
-      <w:r>
-        <w:rPr>
-          <w:rFonts w:eastAsia="ＭＳ Ｐゴシック" w:cs="ＭＳ Ｐゴシック"/>
-          <w:color w:val="383A42"/>
-          <w:kern w:val="0"/>
-          <w:sz w:val="27"/>
-          <w:szCs w:val="27"/>
-          <w:lang w:eastAsia="ja-JP"/>
-        </w:rPr>
-        <w:t>];</w:t>
-      </w:r>
-    </w:p>
-    <w:p>
-      <w:pPr>
-        <w:widowControl/>
-        <w:shd w:val="clear" w:color="auto" w:fill="FAFAFA"/>
-        <w:suppressAutoHyphens w:val="0"/>
-        <w:spacing w:line="165" w:lineRule="atLeast"/>
-        <w:jc w:val="left"/>
-        <w:rPr>
-          <w:rFonts w:eastAsia="ＭＳ Ｐゴシック" w:cs="ＭＳ Ｐゴシック"/>
-          <w:color w:val="383A42"/>
-          <w:kern w:val="0"/>
-          <w:sz w:val="27"/>
-          <w:szCs w:val="27"/>
-          <w:lang w:eastAsia="ja-JP"/>
-        </w:rPr>
-      </w:pPr>
-      <w:r>
-        <w:rPr>
-          <w:rFonts w:eastAsia="ＭＳ Ｐゴシック" w:cs="ＭＳ Ｐゴシック"/>
-          <w:color w:val="383A42"/>
-          <w:kern w:val="0"/>
-          <w:sz w:val="27"/>
-          <w:szCs w:val="27"/>
-          <w:lang w:eastAsia="ja-JP"/>
-        </w:rPr>
-        <w:t>            </w:t>
-      </w:r>
-      <w:r>
-        <w:rPr>
-          <w:rFonts w:eastAsia="ＭＳ Ｐゴシック" w:cs="ＭＳ Ｐゴシック"/>
-          <w:color w:val="E45649"/>
-          <w:kern w:val="0"/>
-          <w:sz w:val="27"/>
-          <w:szCs w:val="27"/>
-          <w:lang w:eastAsia="ja-JP"/>
-        </w:rPr>
-        <w:t>$items</w:t>
-      </w:r>
-      <w:r>
-        <w:rPr>
-          <w:rFonts w:eastAsia="ＭＳ Ｐゴシック" w:cs="ＭＳ Ｐゴシック"/>
-          <w:color w:val="383A42"/>
-          <w:kern w:val="0"/>
-          <w:sz w:val="27"/>
-          <w:szCs w:val="27"/>
-          <w:lang w:eastAsia="ja-JP"/>
-        </w:rPr>
-        <w:t> = </w:t>
-      </w:r>
-      <w:r>
-        <w:rPr>
-          <w:rFonts w:eastAsia="ＭＳ Ｐゴシック" w:cs="ＭＳ Ｐゴシック"/>
-          <w:color w:val="C18401"/>
-          <w:kern w:val="0"/>
-          <w:sz w:val="27"/>
-          <w:szCs w:val="27"/>
-          <w:lang w:eastAsia="ja-JP"/>
-        </w:rPr>
-        <w:t>DB</w:t>
-      </w:r>
-      <w:r>
-        <w:rPr>
-          <w:rFonts w:eastAsia="ＭＳ Ｐゴシック" w:cs="ＭＳ Ｐゴシック"/>
-          <w:color w:val="383A42"/>
-          <w:kern w:val="0"/>
-          <w:sz w:val="27"/>
-          <w:szCs w:val="27"/>
-          <w:lang w:eastAsia="ja-JP"/>
-        </w:rPr>
-        <w:t>::</w:t>
-      </w:r>
-      <w:r>
-        <w:rPr>
-          <w:rFonts w:eastAsia="ＭＳ Ｐゴシック" w:cs="ＭＳ Ｐゴシック"/>
-          <w:color w:val="4078F2"/>
-          <w:kern w:val="0"/>
-          <w:sz w:val="27"/>
-          <w:szCs w:val="27"/>
-          <w:lang w:eastAsia="ja-JP"/>
-        </w:rPr>
-        <w:t>select</w:t>
-      </w:r>
-      <w:r>
-        <w:rPr>
-          <w:rFonts w:eastAsia="ＭＳ Ｐゴシック" w:cs="ＭＳ Ｐゴシック"/>
-          <w:color w:val="383A42"/>
-          <w:kern w:val="0"/>
-          <w:sz w:val="27"/>
-          <w:szCs w:val="27"/>
-          <w:lang w:eastAsia="ja-JP"/>
-        </w:rPr>
-        <w:t>(</w:t>
-      </w:r>
-    </w:p>
-    <w:p>
-      <w:pPr>
-        <w:widowControl/>
-        <w:shd w:val="clear" w:color="auto" w:fill="FAFAFA"/>
-        <w:suppressAutoHyphens w:val="0"/>
-        <w:spacing w:line="165" w:lineRule="atLeast"/>
-        <w:jc w:val="left"/>
-        <w:rPr>
-          <w:rFonts w:eastAsia="ＭＳ Ｐゴシック" w:cs="ＭＳ Ｐゴシック"/>
-          <w:color w:val="383A42"/>
-          <w:kern w:val="0"/>
-          <w:sz w:val="27"/>
-          <w:szCs w:val="27"/>
-          <w:lang w:eastAsia="ja-JP"/>
-        </w:rPr>
-      </w:pPr>
-      <w:r>
-        <w:rPr>
-          <w:rFonts w:eastAsia="ＭＳ Ｐゴシック" w:cs="ＭＳ Ｐゴシック"/>
-          <w:color w:val="383A42"/>
-          <w:kern w:val="0"/>
-          <w:sz w:val="27"/>
-          <w:szCs w:val="27"/>
-          <w:lang w:eastAsia="ja-JP"/>
-        </w:rPr>
-        <w:t>                </w:t>
-      </w:r>
-      <w:r>
-        <w:rPr>
-          <w:rFonts w:eastAsia="ＭＳ Ｐゴシック" w:cs="ＭＳ Ｐゴシック"/>
-          <w:color w:val="50A14F"/>
-          <w:kern w:val="0"/>
-          <w:sz w:val="27"/>
-          <w:szCs w:val="27"/>
-          <w:lang w:eastAsia="ja-JP"/>
-        </w:rPr>
-        <w:t>'</w:t>
-      </w:r>
-      <w:r>
-        <w:rPr>
-          <w:rFonts w:eastAsia="ＭＳ Ｐゴシック" w:cs="ＭＳ Ｐゴシック"/>
-          <w:color w:val="50A14F"/>
-          <w:kern w:val="0"/>
-          <w:sz w:val="27"/>
-          <w:szCs w:val="27"/>
-          <w:lang w:eastAsia="ja-JP"/>
-        </w:rPr>
-        <w:t>___(3)___</w:t>
-      </w:r>
-      <w:r>
-        <w:rPr>
-          <w:rFonts w:eastAsia="ＭＳ Ｐゴシック" w:cs="ＭＳ Ｐゴシック"/>
-          <w:color w:val="50A14F"/>
-          <w:kern w:val="0"/>
-          <w:sz w:val="27"/>
-          <w:szCs w:val="27"/>
-          <w:lang w:eastAsia="ja-JP"/>
-        </w:rPr>
-        <w:t>'</w:t>
-      </w:r>
-      <w:r>
-        <w:rPr>
-          <w:rFonts w:eastAsia="ＭＳ Ｐゴシック" w:cs="ＭＳ Ｐゴシック"/>
-          <w:color w:val="383A42"/>
-          <w:kern w:val="0"/>
-          <w:sz w:val="27"/>
-          <w:szCs w:val="27"/>
-          <w:lang w:eastAsia="ja-JP"/>
-        </w:rPr>
-        <w:t>,</w:t>
-      </w:r>
-    </w:p>
-    <w:p>
-      <w:pPr>
-        <w:widowControl/>
-        <w:shd w:val="clear" w:color="auto" w:fill="FAFAFA"/>
-        <w:suppressAutoHyphens w:val="0"/>
-        <w:spacing w:line="165" w:lineRule="atLeast"/>
-        <w:jc w:val="left"/>
-        <w:rPr>
-          <w:rFonts w:eastAsia="ＭＳ Ｐゴシック" w:cs="ＭＳ Ｐゴシック"/>
-          <w:color w:val="383A42"/>
-          <w:kern w:val="0"/>
-          <w:sz w:val="27"/>
-          <w:szCs w:val="27"/>
-          <w:lang w:eastAsia="ja-JP"/>
-        </w:rPr>
-      </w:pPr>
-      <w:r>
-        <w:rPr>
-          <w:rFonts w:eastAsia="ＭＳ Ｐゴシック" w:cs="ＭＳ Ｐゴシック"/>
-          <w:color w:val="383A42"/>
-          <w:kern w:val="0"/>
-          <w:sz w:val="27"/>
-          <w:szCs w:val="27"/>
-          <w:lang w:eastAsia="ja-JP"/>
-        </w:rPr>
-        <w:t>                </w:t>
-      </w:r>
-      <w:r>
-        <w:rPr>
-          <w:rFonts w:eastAsia="ＭＳ Ｐゴシック" w:cs="ＭＳ Ｐゴシック"/>
-          <w:color w:val="E45649"/>
-          <w:kern w:val="0"/>
-          <w:sz w:val="27"/>
-          <w:szCs w:val="27"/>
-          <w:lang w:eastAsia="ja-JP"/>
-        </w:rPr>
-        <w:t>$</w:t>
-      </w:r>
-      <w:proofErr w:type="spellStart"/>
-      <w:r>
-        <w:rPr>
-          <w:rFonts w:eastAsia="ＭＳ Ｐゴシック" w:cs="ＭＳ Ｐゴシック"/>
-          <w:color w:val="E45649"/>
-          <w:kern w:val="0"/>
-          <w:sz w:val="27"/>
-          <w:szCs w:val="27"/>
-          <w:lang w:eastAsia="ja-JP"/>
-        </w:rPr>
-        <w:t>param</w:t>
-      </w:r>
-      <w:proofErr w:type="spellEnd"/>
-    </w:p>
-    <w:p>
-      <w:pPr>
-        <w:widowControl/>
-        <w:shd w:val="clear" w:color="auto" w:fill="FAFAFA"/>
-        <w:suppressAutoHyphens w:val="0"/>
-        <w:spacing w:line="165" w:lineRule="atLeast"/>
-        <w:jc w:val="left"/>
-        <w:rPr>
-          <w:rFonts w:eastAsia="ＭＳ Ｐゴシック" w:cs="ＭＳ Ｐゴシック"/>
-          <w:color w:val="383A42"/>
-          <w:kern w:val="0"/>
-          <w:sz w:val="27"/>
-          <w:szCs w:val="27"/>
-          <w:lang w:eastAsia="ja-JP"/>
-        </w:rPr>
-      </w:pPr>
-      <w:r>
-        <w:rPr>
-          <w:rFonts w:eastAsia="ＭＳ Ｐゴシック" w:cs="ＭＳ Ｐゴシック"/>
-          <w:color w:val="383A42"/>
-          <w:kern w:val="0"/>
-          <w:sz w:val="27"/>
-          <w:szCs w:val="27"/>
-          <w:lang w:eastAsia="ja-JP"/>
-        </w:rPr>
-        <w:t>            );</w:t>
-      </w:r>
-    </w:p>
-    <w:p>
-      <w:pPr>
-        <w:widowControl/>
-        <w:shd w:val="clear" w:color="auto" w:fill="FAFAFA"/>
-        <w:suppressAutoHyphens w:val="0"/>
-        <w:spacing w:line="165" w:lineRule="atLeast"/>
-        <w:jc w:val="left"/>
-        <w:rPr>
-          <w:rFonts w:eastAsia="ＭＳ Ｐゴシック" w:cs="ＭＳ Ｐゴシック"/>
-          <w:color w:val="383A42"/>
-          <w:kern w:val="0"/>
-          <w:sz w:val="27"/>
-          <w:szCs w:val="27"/>
-          <w:lang w:eastAsia="ja-JP"/>
-        </w:rPr>
-      </w:pPr>
-      <w:r>
-        <w:rPr>
-          <w:rFonts w:eastAsia="ＭＳ Ｐゴシック" w:cs="ＭＳ Ｐゴシック"/>
-          <w:color w:val="383A42"/>
-          <w:kern w:val="0"/>
-          <w:sz w:val="27"/>
-          <w:szCs w:val="27"/>
-          <w:lang w:eastAsia="ja-JP"/>
-        </w:rPr>
-        <w:t>        } </w:t>
-      </w:r>
-      <w:r>
-        <w:rPr>
-          <w:rFonts w:eastAsia="ＭＳ Ｐゴシック" w:cs="ＭＳ Ｐゴシック"/>
-          <w:color w:val="A626A4"/>
-          <w:kern w:val="0"/>
-          <w:sz w:val="27"/>
-          <w:szCs w:val="27"/>
-          <w:lang w:eastAsia="ja-JP"/>
-        </w:rPr>
-        <w:t>else</w:t>
-      </w:r>
-      <w:r>
-        <w:rPr>
-          <w:rFonts w:eastAsia="ＭＳ Ｐゴシック" w:cs="ＭＳ Ｐゴシック"/>
-          <w:color w:val="383A42"/>
-          <w:kern w:val="0"/>
-          <w:sz w:val="27"/>
-          <w:szCs w:val="27"/>
-          <w:lang w:eastAsia="ja-JP"/>
-        </w:rPr>
-        <w:t> {</w:t>
-      </w:r>
-    </w:p>
-    <w:p>
-      <w:pPr>
-        <w:widowControl/>
-        <w:shd w:val="clear" w:color="auto" w:fill="FAFAFA"/>
-        <w:suppressAutoHyphens w:val="0"/>
-        <w:spacing w:line="165" w:lineRule="atLeast"/>
-        <w:jc w:val="left"/>
-        <w:rPr>
-          <w:rFonts w:eastAsia="ＭＳ Ｐゴシック" w:cs="ＭＳ Ｐゴシック"/>
-          <w:color w:val="383A42"/>
-          <w:kern w:val="0"/>
-          <w:sz w:val="27"/>
-          <w:szCs w:val="27"/>
-          <w:lang w:eastAsia="ja-JP"/>
-        </w:rPr>
-      </w:pPr>
-      <w:r>
-        <w:rPr>
-          <w:rFonts w:eastAsia="ＭＳ Ｐゴシック" w:cs="ＭＳ Ｐゴシック"/>
-          <w:color w:val="383A42"/>
-          <w:kern w:val="0"/>
-          <w:sz w:val="27"/>
-          <w:szCs w:val="27"/>
-          <w:lang w:eastAsia="ja-JP"/>
-        </w:rPr>
-        <w:t>            </w:t>
-      </w:r>
-      <w:r>
-        <w:rPr>
-          <w:rFonts w:eastAsia="ＭＳ Ｐゴシック" w:cs="ＭＳ Ｐゴシック"/>
-          <w:color w:val="E45649"/>
-          <w:kern w:val="0"/>
-          <w:sz w:val="27"/>
-          <w:szCs w:val="27"/>
-          <w:lang w:eastAsia="ja-JP"/>
-        </w:rPr>
-        <w:t>$items</w:t>
-      </w:r>
-      <w:r>
-        <w:rPr>
-          <w:rFonts w:eastAsia="ＭＳ Ｐゴシック" w:cs="ＭＳ Ｐゴシック"/>
-          <w:color w:val="383A42"/>
-          <w:kern w:val="0"/>
-          <w:sz w:val="27"/>
-          <w:szCs w:val="27"/>
-          <w:lang w:eastAsia="ja-JP"/>
-        </w:rPr>
-        <w:t> = </w:t>
-      </w:r>
-      <w:r>
-        <w:rPr>
-          <w:rFonts w:eastAsia="ＭＳ Ｐゴシック" w:cs="ＭＳ Ｐゴシック"/>
-          <w:color w:val="C18401"/>
-          <w:kern w:val="0"/>
-          <w:sz w:val="27"/>
-          <w:szCs w:val="27"/>
-          <w:lang w:eastAsia="ja-JP"/>
-        </w:rPr>
-        <w:t>DB</w:t>
-      </w:r>
-      <w:r>
-        <w:rPr>
-          <w:rFonts w:eastAsia="ＭＳ Ｐゴシック" w:cs="ＭＳ Ｐゴシック"/>
-          <w:color w:val="383A42"/>
-          <w:kern w:val="0"/>
-          <w:sz w:val="27"/>
-          <w:szCs w:val="27"/>
-          <w:lang w:eastAsia="ja-JP"/>
-        </w:rPr>
-        <w:t>::</w:t>
-      </w:r>
-      <w:r>
-        <w:rPr>
-          <w:rFonts w:eastAsia="ＭＳ Ｐゴシック" w:cs="ＭＳ Ｐゴシック"/>
-          <w:color w:val="4078F2"/>
-          <w:kern w:val="0"/>
-          <w:sz w:val="27"/>
-          <w:szCs w:val="27"/>
-          <w:lang w:eastAsia="ja-JP"/>
-        </w:rPr>
-        <w:t>select</w:t>
-      </w:r>
-      <w:r>
-        <w:rPr>
-          <w:rFonts w:eastAsia="ＭＳ Ｐゴシック" w:cs="ＭＳ Ｐゴシック"/>
-          <w:color w:val="383A42"/>
-          <w:kern w:val="0"/>
-          <w:sz w:val="27"/>
-          <w:szCs w:val="27"/>
-          <w:lang w:eastAsia="ja-JP"/>
-        </w:rPr>
-        <w:t>(</w:t>
-      </w:r>
-      <w:r>
-        <w:rPr>
-          <w:rFonts w:eastAsia="ＭＳ Ｐゴシック" w:cs="ＭＳ Ｐゴシック"/>
-          <w:color w:val="50A14F"/>
-          <w:kern w:val="0"/>
-          <w:sz w:val="27"/>
-          <w:szCs w:val="27"/>
-          <w:lang w:eastAsia="ja-JP"/>
-        </w:rPr>
-        <w:t>'select * from people'</w:t>
-      </w:r>
-      <w:r>
-        <w:rPr>
-          <w:rFonts w:eastAsia="ＭＳ Ｐゴシック" w:cs="ＭＳ Ｐゴシック"/>
-          <w:color w:val="383A42"/>
-          <w:kern w:val="0"/>
-          <w:sz w:val="27"/>
-          <w:szCs w:val="27"/>
-          <w:lang w:eastAsia="ja-JP"/>
-        </w:rPr>
-        <w:t>);</w:t>
-      </w:r>
-    </w:p>
-    <w:p>
-      <w:pPr>
-        <w:widowControl/>
-        <w:shd w:val="clear" w:color="auto" w:fill="FAFAFA"/>
-        <w:suppressAutoHyphens w:val="0"/>
-        <w:spacing w:line="165" w:lineRule="atLeast"/>
-        <w:jc w:val="left"/>
-        <w:rPr>
-          <w:rFonts w:eastAsia="ＭＳ Ｐゴシック" w:cs="ＭＳ Ｐゴシック"/>
-          <w:color w:val="383A42"/>
-          <w:kern w:val="0"/>
-          <w:sz w:val="27"/>
-          <w:szCs w:val="27"/>
-          <w:lang w:eastAsia="ja-JP"/>
-        </w:rPr>
-      </w:pPr>
-      <w:r>
-        <w:rPr>
-          <w:rFonts w:eastAsia="ＭＳ Ｐゴシック" w:cs="ＭＳ Ｐゴシック"/>
-          <w:color w:val="383A42"/>
-          <w:kern w:val="0"/>
-          <w:sz w:val="27"/>
-          <w:szCs w:val="27"/>
-          <w:lang w:eastAsia="ja-JP"/>
-        </w:rPr>
-        <w:t>        }</w:t>
-      </w:r>
-    </w:p>
-    <w:p>
-      <w:pPr>
-        <w:widowControl/>
-        <w:shd w:val="clear" w:color="auto" w:fill="FAFAFA"/>
-        <w:suppressAutoHyphens w:val="0"/>
-        <w:spacing w:line="165" w:lineRule="atLeast"/>
-        <w:jc w:val="left"/>
-        <w:rPr>
-          <w:rFonts w:eastAsia="ＭＳ Ｐゴシック" w:cs="ＭＳ Ｐゴシック"/>
-          <w:color w:val="383A42"/>
-          <w:kern w:val="0"/>
-          <w:sz w:val="27"/>
-          <w:szCs w:val="27"/>
-          <w:lang w:eastAsia="ja-JP"/>
-        </w:rPr>
-      </w:pPr>
-      <w:r>
-        <w:rPr>
-          <w:rFonts w:eastAsia="ＭＳ Ｐゴシック" w:cs="ＭＳ Ｐゴシック"/>
-          <w:color w:val="383A42"/>
-          <w:kern w:val="0"/>
-          <w:sz w:val="27"/>
-          <w:szCs w:val="27"/>
-          <w:lang w:eastAsia="ja-JP"/>
-        </w:rPr>
-        <w:t>        </w:t>
-      </w:r>
-      <w:r>
-        <w:rPr>
-          <w:rFonts w:eastAsia="ＭＳ Ｐゴシック" w:cs="ＭＳ Ｐゴシック"/>
-          <w:color w:val="A626A4"/>
-          <w:kern w:val="0"/>
-          <w:sz w:val="27"/>
-          <w:szCs w:val="27"/>
-          <w:lang w:eastAsia="ja-JP"/>
-        </w:rPr>
-        <w:t>return</w:t>
-      </w:r>
-      <w:r>
-        <w:rPr>
-          <w:rFonts w:eastAsia="ＭＳ Ｐゴシック" w:cs="ＭＳ Ｐゴシック"/>
-          <w:color w:val="383A42"/>
-          <w:kern w:val="0"/>
-          <w:sz w:val="27"/>
-          <w:szCs w:val="27"/>
-          <w:lang w:eastAsia="ja-JP"/>
-        </w:rPr>
-        <w:t> </w:t>
-      </w:r>
-      <w:r>
-        <w:rPr>
-          <w:rFonts w:eastAsia="ＭＳ Ｐゴシック" w:cs="ＭＳ Ｐゴシック"/>
-          <w:color w:val="4078F2"/>
-          <w:kern w:val="0"/>
-          <w:sz w:val="27"/>
-          <w:szCs w:val="27"/>
-          <w:lang w:eastAsia="ja-JP"/>
-        </w:rPr>
-        <w:t>view</w:t>
-      </w:r>
-      <w:r>
-        <w:rPr>
-          <w:rFonts w:eastAsia="ＭＳ Ｐゴシック" w:cs="ＭＳ Ｐゴシック"/>
-          <w:color w:val="383A42"/>
-          <w:kern w:val="0"/>
-          <w:sz w:val="27"/>
-          <w:szCs w:val="27"/>
-          <w:lang w:eastAsia="ja-JP"/>
-        </w:rPr>
-        <w:t>(</w:t>
-      </w:r>
-      <w:r>
-        <w:rPr>
-          <w:rFonts w:eastAsia="ＭＳ Ｐゴシック" w:cs="ＭＳ Ｐゴシック"/>
-          <w:color w:val="50A14F"/>
-          <w:kern w:val="0"/>
-          <w:sz w:val="27"/>
-          <w:szCs w:val="27"/>
-          <w:lang w:eastAsia="ja-JP"/>
-        </w:rPr>
-        <w:t>'</w:t>
-      </w:r>
-      <w:r>
-        <w:rPr>
-          <w:rFonts w:eastAsia="ＭＳ Ｐゴシック" w:cs="ＭＳ Ｐゴシック"/>
-          <w:color w:val="50A14F"/>
-          <w:kern w:val="0"/>
-          <w:sz w:val="27"/>
-          <w:szCs w:val="27"/>
-          <w:lang w:eastAsia="ja-JP"/>
-        </w:rPr>
-        <w:t>___(4)___</w:t>
+        <w:t>(4)jissyu5_1.show</w:t>
       </w:r>
       <w:r>
         <w:rPr>
@@ -5790,8 +5876,9 @@
           <w:szCs w:val="27"/>
           <w:lang w:eastAsia="ja-JP"/>
         </w:rPr>
-        <w:t>___(5)___</w:t>
-      </w:r>
+        <w:t>(5)/jissyu10/</w:t>
+      </w:r>
+      <w:proofErr w:type="spellStart"/>
       <w:r>
         <w:rPr>
           <w:rFonts w:eastAsia="ＭＳ Ｐゴシック" w:cs="ＭＳ Ｐゴシック"/>
@@ -5801,6 +5888,29 @@
           <w:szCs w:val="27"/>
           <w:lang w:eastAsia="ja-JP"/>
         </w:rPr>
+        <w:t>show?id</w:t>
+      </w:r>
+      <w:proofErr w:type="spellEnd"/>
+      <w:r>
+        <w:rPr>
+          <w:rFonts w:eastAsia="ＭＳ Ｐゴシック" w:cs="ＭＳ Ｐゴシック"/>
+          <w:color w:val="50A14F"/>
+          <w:kern w:val="0"/>
+          <w:sz w:val="27"/>
+          <w:szCs w:val="27"/>
+          <w:lang w:eastAsia="ja-JP"/>
+        </w:rPr>
+        <w:t>={{$item-&gt;id}}</w:t>
+      </w:r>
+      <w:r>
+        <w:rPr>
+          <w:rFonts w:eastAsia="ＭＳ Ｐゴシック" w:cs="ＭＳ Ｐゴシック"/>
+          <w:color w:val="50A14F"/>
+          <w:kern w:val="0"/>
+          <w:sz w:val="27"/>
+          <w:szCs w:val="27"/>
+          <w:lang w:eastAsia="ja-JP"/>
+        </w:rPr>
         <w:t>"</w:t>
       </w:r>
       <w:r>
@@ -5983,6 +6093,8 @@
         </w:rPr>
         <w:t>endforeach</w:t>
       </w:r>
+      <w:bookmarkStart w:id="0" w:name="_GoBack"/>
+      <w:bookmarkEnd w:id="0"/>
       <w:proofErr w:type="spellEnd"/>
     </w:p>
     <w:p>
@@ -8089,8 +8201,8 @@
       </w:pPr>
     </w:p>
     <w:sectPr>
-      <w:headerReference w:type="default" r:id="rId12"/>
-      <w:footerReference w:type="default" r:id="rId13"/>
+      <w:headerReference w:type="default" r:id="rId15"/>
+      <w:footerReference w:type="default" r:id="rId16"/>
       <w:pgSz w:w="11906" w:h="16838"/>
       <w:pgMar w:top="1418" w:right="567" w:bottom="851" w:left="1134" w:header="397" w:footer="340" w:gutter="0"/>
       <w:cols w:space="720"/>
@@ -9359,6 +9471,21 @@
 </file>
 
 <file path=customXml/item1.xml><?xml version="1.0" encoding="utf-8"?>
+<?mso-contentType ?>
+<FormTemplates xmlns="http://schemas.microsoft.com/sharepoint/v3/contenttype/forms">
+  <Display>DocumentLibraryForm</Display>
+  <Edit>DocumentLibraryForm</Edit>
+  <New>DocumentLibraryForm</New>
+</FormTemplates>
+</file>
+
+<file path=customXml/item2.xml><?xml version="1.0" encoding="utf-8"?>
+<p:properties xmlns:p="http://schemas.microsoft.com/office/2006/metadata/properties" xmlns:xsi="http://www.w3.org/2001/XMLSchema-instance" xmlns:pc="http://schemas.microsoft.com/office/infopath/2007/PartnerControls">
+  <documentManagement/>
+</p:properties>
+</file>
+
+<file path=customXml/item3.xml><?xml version="1.0" encoding="utf-8"?>
 <s:customData xmlns="http://www.wps.cn/officeDocument/2013/wpsCustomData" xmlns:s="http://www.wps.cn/officeDocument/2013/wpsCustomData">
   <customSectProps>
     <customSectPr/>
@@ -9366,11 +9493,7 @@
 </s:customData>
 </file>
 
-<file path=customXml/item2.xml><?xml version="1.0" encoding="utf-8"?>
-<b:Sources xmlns:b="http://schemas.openxmlformats.org/officeDocument/2006/bibliography" xmlns="http://schemas.openxmlformats.org/officeDocument/2006/bibliography" SelectedStyle="\APASixthEditionOfficeOnline.xsl" StyleName="APA" Version="6"/>
-</file>
-
-<file path=customXml/item3.xml><?xml version="1.0" encoding="utf-8"?>
+<file path=customXml/item4.xml><?xml version="1.0" encoding="utf-8"?>
 <ct:contentTypeSchema xmlns:ct="http://schemas.microsoft.com/office/2006/metadata/contentType" xmlns:ma="http://schemas.microsoft.com/office/2006/metadata/properties/metaAttributes" ct:_="" ma:_="" ma:contentTypeName="ドキュメント" ma:contentTypeID="0x010100B4FA09074960DE468DF44CF075C85F9B" ma:contentTypeVersion="10" ma:contentTypeDescription="新しいドキュメントを作成します。" ma:contentTypeScope="" ma:versionID="5e1e27d677e71f3cadb7edc8472508c1">
   <xsd:schema xmlns:xsd="http://www.w3.org/2001/XMLSchema" xmlns:xs="http://www.w3.org/2001/XMLSchema" xmlns:p="http://schemas.microsoft.com/office/2006/metadata/properties" xmlns:ns2="e7bd0375-c961-4f78-a536-b7f080127833" xmlns:ns3="5766a4e0-84e5-4107-9db3-0515dab9925d" targetNamespace="http://schemas.microsoft.com/office/2006/metadata/properties" ma:root="true" ma:fieldsID="f72582464c8d323dacd43181ddfae58b" ns2:_="" ns3:_="">
     <xsd:import namespace="e7bd0375-c961-4f78-a536-b7f080127833"/>
@@ -9573,22 +9696,28 @@
 </ct:contentTypeSchema>
 </file>
 
-<file path=customXml/item4.xml><?xml version="1.0" encoding="utf-8"?>
-<?mso-contentType ?>
-<FormTemplates xmlns="http://schemas.microsoft.com/sharepoint/v3/contenttype/forms">
-  <Display>DocumentLibraryForm</Display>
-  <Edit>DocumentLibraryForm</Edit>
-  <New>DocumentLibraryForm</New>
-</FormTemplates>
-</file>
-
 <file path=customXml/item5.xml><?xml version="1.0" encoding="utf-8"?>
-<p:properties xmlns:p="http://schemas.microsoft.com/office/2006/metadata/properties" xmlns:xsi="http://www.w3.org/2001/XMLSchema-instance" xmlns:pc="http://schemas.microsoft.com/office/infopath/2007/PartnerControls">
-  <documentManagement/>
-</p:properties>
+<b:Sources xmlns:b="http://schemas.openxmlformats.org/officeDocument/2006/bibliography" xmlns="http://schemas.openxmlformats.org/officeDocument/2006/bibliography" SelectedStyle="\APASixthEditionOfficeOnline.xsl" StyleName="APA" Version="6"/>
 </file>
 
 <file path=customXml/itemProps1.xml><?xml version="1.0" encoding="utf-8"?>
+<ds:datastoreItem xmlns:ds="http://schemas.openxmlformats.org/officeDocument/2006/customXml" ds:itemID="{1CA902E8-5E9F-4F7D-B18F-3AADC2150C14}">
+  <ds:schemaRefs>
+    <ds:schemaRef ds:uri="http://schemas.microsoft.com/sharepoint/v3/contenttype/forms"/>
+  </ds:schemaRefs>
+</ds:datastoreItem>
+</file>
+
+<file path=customXml/itemProps2.xml><?xml version="1.0" encoding="utf-8"?>
+<ds:datastoreItem xmlns:ds="http://schemas.openxmlformats.org/officeDocument/2006/customXml" ds:itemID="{BE3DD2C9-E57B-4FFD-9607-9CADE3414E74}">
+  <ds:schemaRefs>
+    <ds:schemaRef ds:uri="http://schemas.microsoft.com/office/2006/metadata/properties"/>
+    <ds:schemaRef ds:uri="http://schemas.microsoft.com/office/infopath/2007/PartnerControls"/>
+  </ds:schemaRefs>
+</ds:datastoreItem>
+</file>
+
+<file path=customXml/itemProps3.xml><?xml version="1.0" encoding="utf-8"?>
 <ds:datastoreItem xmlns:ds="http://schemas.openxmlformats.org/officeDocument/2006/customXml" ds:itemID="{B1977F7D-205B-4081-913C-38D41E755F92}">
   <ds:schemaRefs>
     <ds:schemaRef ds:uri="http://www.wps.cn/officeDocument/2013/wpsCustomData"/>
@@ -9596,22 +9725,29 @@
 </ds:datastoreItem>
 </file>
 
-<file path=customXml/itemProps2.xml><?xml version="1.0" encoding="utf-8"?>
-<ds:datastoreItem xmlns:ds="http://schemas.openxmlformats.org/officeDocument/2006/customXml" ds:itemID="{48B3663D-0632-44B3-9119-22B46DE83E30}">
+<file path=customXml/itemProps4.xml><?xml version="1.0" encoding="utf-8"?>
+<ds:datastoreItem xmlns:ds="http://schemas.openxmlformats.org/officeDocument/2006/customXml" ds:itemID="{0208E212-9C45-4CED-AD9C-78CB113E1D15}">
+  <ds:schemaRefs>
+    <ds:schemaRef ds:uri="http://schemas.microsoft.com/office/2006/metadata/contentType"/>
+    <ds:schemaRef ds:uri="http://schemas.microsoft.com/office/2006/metadata/properties/metaAttributes"/>
+    <ds:schemaRef ds:uri="http://www.w3.org/2001/XMLSchema"/>
+    <ds:schemaRef ds:uri="http://schemas.microsoft.com/office/2006/metadata/properties"/>
+    <ds:schemaRef ds:uri="e7bd0375-c961-4f78-a536-b7f080127833"/>
+    <ds:schemaRef ds:uri="5766a4e0-84e5-4107-9db3-0515dab9925d"/>
+    <ds:schemaRef ds:uri="http://schemas.microsoft.com/office/2006/documentManagement/types"/>
+    <ds:schemaRef ds:uri="http://schemas.microsoft.com/office/infopath/2007/PartnerControls"/>
+    <ds:schemaRef ds:uri="http://schemas.openxmlformats.org/package/2006/metadata/core-properties"/>
+    <ds:schemaRef ds:uri="http://purl.org/dc/elements/1.1/"/>
+    <ds:schemaRef ds:uri="http://purl.org/dc/terms/"/>
+    <ds:schemaRef ds:uri="http://schemas.microsoft.com/internal/obd"/>
+  </ds:schemaRefs>
+</ds:datastoreItem>
+</file>
+
+<file path=customXml/itemProps5.xml><?xml version="1.0" encoding="utf-8"?>
+<ds:datastoreItem xmlns:ds="http://schemas.openxmlformats.org/officeDocument/2006/customXml" ds:itemID="{5F96DAEC-B029-40F8-8DBA-27209F7E30BB}">
   <ds:schemaRefs>
     <ds:schemaRef ds:uri="http://schemas.openxmlformats.org/officeDocument/2006/bibliography"/>
   </ds:schemaRefs>
 </ds:datastoreItem>
-</file>
-
-<file path=customXml/itemProps3.xml><?xml version="1.0" encoding="utf-8"?>
-<ds:datastoreItem xmlns:ds="http://schemas.openxmlformats.org/officeDocument/2006/customXml" ds:itemID="{0208E212-9C45-4CED-AD9C-78CB113E1D15}"/>
-</file>
-
-<file path=customXml/itemProps4.xml><?xml version="1.0" encoding="utf-8"?>
-<ds:datastoreItem xmlns:ds="http://schemas.openxmlformats.org/officeDocument/2006/customXml" ds:itemID="{1CA902E8-5E9F-4F7D-B18F-3AADC2150C14}"/>
-</file>
-
-<file path=customXml/itemProps5.xml><?xml version="1.0" encoding="utf-8"?>
-<ds:datastoreItem xmlns:ds="http://schemas.openxmlformats.org/officeDocument/2006/customXml" ds:itemID="{BE3DD2C9-E57B-4FFD-9607-9CADE3414E74}"/>
 </file>